--- a/IndexOutOfRange Csapat.docx
+++ b/IndexOutOfRange Csapat.docx
@@ -1,6 +1,6 @@
 
 <file path=word/document.xml><?xml version="1.0" encoding="utf-8"?>
-<w:document xmlns:wpc="http://schemas.microsoft.com/office/word/2010/wordprocessingCanvas" xmlns:cx="http://schemas.microsoft.com/office/drawing/2014/chartex" xmlns:cx1="http://schemas.microsoft.com/office/drawing/2015/9/8/chartex" xmlns:cx2="http://schemas.microsoft.com/office/drawing/2015/10/21/chartex" xmlns:cx3="http://schemas.microsoft.com/office/drawing/2016/5/9/chartex" xmlns:cx4="http://schemas.microsoft.com/office/drawing/2016/5/10/chartex" xmlns:cx5="http://schemas.microsoft.com/office/drawing/2016/5/11/chartex" xmlns:cx6="http://schemas.microsoft.com/office/drawing/2016/5/12/chartex" xmlns:cx7="http://schemas.microsoft.com/office/drawing/2016/5/13/chartex" xmlns:cx8="http://schemas.microsoft.com/office/drawing/2016/5/14/chartex" xmlns:mc="http://schemas.openxmlformats.org/markup-compatibility/2006" xmlns:aink="http://schemas.microsoft.com/office/drawing/2016/ink" xmlns:am3d="http://schemas.microsoft.com/office/drawing/2017/model3d" xmlns:o="urn:schemas-microsoft-com:office:office" xmlns:r="http://schemas.openxmlformats.org/officeDocument/2006/relationships" xmlns:m="http://schemas.openxmlformats.org/officeDocument/2006/math" xmlns:v="urn:schemas-microsoft-com:vml" xmlns:wp14="http://schemas.microsoft.com/office/word/2010/wordprocessingDrawing" xmlns:wp="http://schemas.openxmlformats.org/drawingml/2006/wordprocessingDrawing" xmlns:w10="urn:schemas-microsoft-com:office:word" xmlns:w="http://schemas.openxmlformats.org/wordprocessingml/2006/main" xmlns:w14="http://schemas.microsoft.com/office/word/2010/wordml" xmlns:w15="http://schemas.microsoft.com/office/word/2012/wordml" xmlns:w16cid="http://schemas.microsoft.com/office/word/2016/wordml/cid" xmlns:w16se="http://schemas.microsoft.com/office/word/2015/wordml/symex" xmlns:wpg="http://schemas.microsoft.com/office/word/2010/wordprocessingGroup" xmlns:wpi="http://schemas.microsoft.com/office/word/2010/wordprocessingInk" xmlns:wne="http://schemas.microsoft.com/office/word/2006/wordml" xmlns:wps="http://schemas.microsoft.com/office/word/2010/wordprocessingShape" mc:Ignorable="w14 w15 w16se w16cid wp14">
+<w:document xmlns:wpc="http://schemas.microsoft.com/office/word/2010/wordprocessingCanvas" xmlns:cx="http://schemas.microsoft.com/office/drawing/2014/chartex" xmlns:cx1="http://schemas.microsoft.com/office/drawing/2015/9/8/chartex" xmlns:cx2="http://schemas.microsoft.com/office/drawing/2015/10/21/chartex" xmlns:cx3="http://schemas.microsoft.com/office/drawing/2016/5/9/chartex" xmlns:cx4="http://schemas.microsoft.com/office/drawing/2016/5/10/chartex" xmlns:cx5="http://schemas.microsoft.com/office/drawing/2016/5/11/chartex" xmlns:cx6="http://schemas.microsoft.com/office/drawing/2016/5/12/chartex" xmlns:cx7="http://schemas.microsoft.com/office/drawing/2016/5/13/chartex" xmlns:cx8="http://schemas.microsoft.com/office/drawing/2016/5/14/chartex" xmlns:mc="http://schemas.openxmlformats.org/markup-compatibility/2006" xmlns:aink="http://schemas.microsoft.com/office/drawing/2016/ink" xmlns:am3d="http://schemas.microsoft.com/office/drawing/2017/model3d" xmlns:o="urn:schemas-microsoft-com:office:office" xmlns:oel="http://schemas.microsoft.com/office/2019/extlst" xmlns:r="http://schemas.openxmlformats.org/officeDocument/2006/relationships" xmlns:m="http://schemas.openxmlformats.org/officeDocument/2006/math" xmlns:v="urn:schemas-microsoft-com:vml" xmlns:wp14="http://schemas.microsoft.com/office/word/2010/wordprocessingDrawing" xmlns:wp="http://schemas.openxmlformats.org/drawingml/2006/wordprocessingDrawing" xmlns:w10="urn:schemas-microsoft-com:office:word" xmlns:w="http://schemas.openxmlformats.org/wordprocessingml/2006/main" xmlns:w14="http://schemas.microsoft.com/office/word/2010/wordml" xmlns:w15="http://schemas.microsoft.com/office/word/2012/wordml" xmlns:w16cex="http://schemas.microsoft.com/office/word/2018/wordml/cex" xmlns:w16cid="http://schemas.microsoft.com/office/word/2016/wordml/cid" xmlns:w16="http://schemas.microsoft.com/office/word/2018/wordml" xmlns:w16du="http://schemas.microsoft.com/office/word/2023/wordml/word16du" xmlns:w16sdtdh="http://schemas.microsoft.com/office/word/2020/wordml/sdtdatahash" xmlns:w16sdtfl="http://schemas.microsoft.com/office/word/2024/wordml/sdtformatlock" xmlns:w16se="http://schemas.microsoft.com/office/word/2015/wordml/symex" xmlns:wpg="http://schemas.microsoft.com/office/word/2010/wordprocessingGroup" xmlns:wpi="http://schemas.microsoft.com/office/word/2010/wordprocessingInk" xmlns:wne="http://schemas.microsoft.com/office/word/2006/wordml" xmlns:wps="http://schemas.microsoft.com/office/word/2010/wordprocessingShape" mc:Ignorable="w14 w15 w16se w16cid w16 w16cex w16sdtdh w16sdtfl w16du wp14">
   <w:body>
     <w:p>
       <w:pPr>
@@ -448,16 +448,8 @@
         <w:rPr>
           <w:rFonts w:ascii="Arial" w:hAnsi="Arial" w:cs="Arial"/>
         </w:rPr>
-        <w:t xml:space="preserve">Egy </w:t>
-      </w:r>
-      <w:proofErr w:type="spellStart"/>
-      <w:r>
-        <w:rPr>
-          <w:rFonts w:ascii="Arial" w:hAnsi="Arial" w:cs="Arial"/>
-        </w:rPr>
-        <w:t>drag</w:t>
-      </w:r>
-      <w:proofErr w:type="spellEnd"/>
+        <w:t>Egy drag</w:t>
+      </w:r>
       <w:r>
         <w:rPr>
           <w:rFonts w:ascii="Arial" w:hAnsi="Arial" w:cs="Arial"/>
@@ -1043,125 +1035,124 @@
         <w:rPr>
           <w:rFonts w:ascii="Arial" w:hAnsi="Arial" w:cs="Arial"/>
         </w:rPr>
-        <w:t>//Majd meglátjuk</w:t>
-      </w:r>
-    </w:p>
-    <w:p>
-      <w:pPr>
-        <w:tabs>
-          <w:tab w:val="left" w:pos="3261"/>
-          <w:tab w:val="left" w:pos="3544"/>
-        </w:tabs>
-        <w:rPr>
-          <w:rFonts w:ascii="Arial" w:hAnsi="Arial" w:cs="Arial"/>
-        </w:rPr>
-      </w:pPr>
-    </w:p>
-    <w:p>
-      <w:pPr>
-        <w:tabs>
-          <w:tab w:val="left" w:pos="3261"/>
-          <w:tab w:val="left" w:pos="3544"/>
-        </w:tabs>
-        <w:rPr>
-          <w:rFonts w:ascii="Arial" w:hAnsi="Arial" w:cs="Arial"/>
-        </w:rPr>
-      </w:pPr>
-    </w:p>
-    <w:p>
-      <w:pPr>
-        <w:tabs>
-          <w:tab w:val="left" w:pos="3261"/>
-          <w:tab w:val="left" w:pos="3544"/>
-        </w:tabs>
-        <w:rPr>
-          <w:rFonts w:ascii="Arial" w:hAnsi="Arial" w:cs="Arial"/>
-        </w:rPr>
-      </w:pPr>
-    </w:p>
-    <w:p>
-      <w:pPr>
-        <w:tabs>
-          <w:tab w:val="left" w:pos="3261"/>
-          <w:tab w:val="left" w:pos="3544"/>
-        </w:tabs>
-        <w:rPr>
-          <w:rFonts w:ascii="Arial" w:hAnsi="Arial" w:cs="Arial"/>
-        </w:rPr>
-      </w:pPr>
-    </w:p>
-    <w:p>
-      <w:pPr>
-        <w:tabs>
-          <w:tab w:val="left" w:pos="3261"/>
-          <w:tab w:val="left" w:pos="3544"/>
-        </w:tabs>
-        <w:rPr>
-          <w:rFonts w:ascii="Arial" w:hAnsi="Arial" w:cs="Arial"/>
-        </w:rPr>
-      </w:pPr>
-    </w:p>
-    <w:p>
-      <w:pPr>
-        <w:tabs>
-          <w:tab w:val="left" w:pos="3261"/>
-          <w:tab w:val="left" w:pos="3544"/>
-        </w:tabs>
-        <w:rPr>
-          <w:rFonts w:ascii="Arial" w:hAnsi="Arial" w:cs="Arial"/>
-        </w:rPr>
-      </w:pPr>
-    </w:p>
-    <w:p>
-      <w:pPr>
-        <w:tabs>
-          <w:tab w:val="left" w:pos="3261"/>
-          <w:tab w:val="left" w:pos="3544"/>
-        </w:tabs>
-        <w:rPr>
-          <w:rFonts w:ascii="Arial" w:hAnsi="Arial" w:cs="Arial"/>
-        </w:rPr>
-      </w:pPr>
-    </w:p>
-    <w:p>
-      <w:pPr>
-        <w:tabs>
-          <w:tab w:val="left" w:pos="3261"/>
-          <w:tab w:val="left" w:pos="3544"/>
-        </w:tabs>
-        <w:rPr>
-          <w:rFonts w:ascii="Arial" w:hAnsi="Arial" w:cs="Arial"/>
-        </w:rPr>
-      </w:pPr>
-    </w:p>
-    <w:p>
-      <w:pPr>
-        <w:tabs>
-          <w:tab w:val="left" w:pos="3261"/>
-          <w:tab w:val="left" w:pos="3544"/>
-        </w:tabs>
-        <w:rPr>
-          <w:rFonts w:ascii="Arial" w:hAnsi="Arial" w:cs="Arial"/>
-        </w:rPr>
-      </w:pPr>
-    </w:p>
-    <w:p>
-      <w:pPr>
-        <w:tabs>
-          <w:tab w:val="left" w:pos="3261"/>
-          <w:tab w:val="left" w:pos="3544"/>
-        </w:tabs>
-        <w:rPr>
-          <w:rFonts w:ascii="Arial" w:hAnsi="Arial" w:cs="Arial"/>
-        </w:rPr>
-      </w:pPr>
-    </w:p>
-    <w:p>
-      <w:pPr>
-        <w:tabs>
-          <w:tab w:val="left" w:pos="3261"/>
-          <w:tab w:val="left" w:pos="3544"/>
-        </w:tabs>
+        <w:t>A projekt alatt, én készítettem el a felhasználói felület dizájnját, a programok szétosztásához szükséges algoritmust, valamint a felhasználói és fejlesztői dokumentációt.</w:t>
+      </w:r>
+    </w:p>
+    <w:p>
+      <w:pPr>
+        <w:tabs>
+          <w:tab w:val="left" w:pos="3261"/>
+          <w:tab w:val="left" w:pos="3544"/>
+        </w:tabs>
+        <w:jc w:val="both"/>
+        <w:rPr>
+          <w:rFonts w:ascii="Arial" w:hAnsi="Arial" w:cs="Arial"/>
+        </w:rPr>
+      </w:pPr>
+    </w:p>
+    <w:p>
+      <w:pPr>
+        <w:tabs>
+          <w:tab w:val="left" w:pos="3261"/>
+          <w:tab w:val="left" w:pos="3544"/>
+        </w:tabs>
+        <w:jc w:val="both"/>
+        <w:rPr>
+          <w:rFonts w:ascii="Arial" w:hAnsi="Arial" w:cs="Arial"/>
+        </w:rPr>
+      </w:pPr>
+    </w:p>
+    <w:p>
+      <w:pPr>
+        <w:tabs>
+          <w:tab w:val="left" w:pos="3261"/>
+          <w:tab w:val="left" w:pos="3544"/>
+        </w:tabs>
+        <w:jc w:val="both"/>
+        <w:rPr>
+          <w:rFonts w:ascii="Arial" w:hAnsi="Arial" w:cs="Arial"/>
+        </w:rPr>
+      </w:pPr>
+    </w:p>
+    <w:p>
+      <w:pPr>
+        <w:tabs>
+          <w:tab w:val="left" w:pos="3261"/>
+          <w:tab w:val="left" w:pos="3544"/>
+        </w:tabs>
+        <w:jc w:val="both"/>
+        <w:rPr>
+          <w:rFonts w:ascii="Arial" w:hAnsi="Arial" w:cs="Arial"/>
+        </w:rPr>
+      </w:pPr>
+    </w:p>
+    <w:p>
+      <w:pPr>
+        <w:tabs>
+          <w:tab w:val="left" w:pos="3261"/>
+          <w:tab w:val="left" w:pos="3544"/>
+        </w:tabs>
+        <w:jc w:val="both"/>
+        <w:rPr>
+          <w:rFonts w:ascii="Arial" w:hAnsi="Arial" w:cs="Arial"/>
+        </w:rPr>
+      </w:pPr>
+    </w:p>
+    <w:p>
+      <w:pPr>
+        <w:tabs>
+          <w:tab w:val="left" w:pos="3261"/>
+          <w:tab w:val="left" w:pos="3544"/>
+        </w:tabs>
+        <w:jc w:val="both"/>
+        <w:rPr>
+          <w:rFonts w:ascii="Arial" w:hAnsi="Arial" w:cs="Arial"/>
+        </w:rPr>
+      </w:pPr>
+    </w:p>
+    <w:p>
+      <w:pPr>
+        <w:tabs>
+          <w:tab w:val="left" w:pos="3261"/>
+          <w:tab w:val="left" w:pos="3544"/>
+        </w:tabs>
+        <w:jc w:val="both"/>
+        <w:rPr>
+          <w:rFonts w:ascii="Arial" w:hAnsi="Arial" w:cs="Arial"/>
+        </w:rPr>
+      </w:pPr>
+    </w:p>
+    <w:p>
+      <w:pPr>
+        <w:tabs>
+          <w:tab w:val="left" w:pos="3261"/>
+          <w:tab w:val="left" w:pos="3544"/>
+        </w:tabs>
+        <w:jc w:val="both"/>
+        <w:rPr>
+          <w:rFonts w:ascii="Arial" w:hAnsi="Arial" w:cs="Arial"/>
+        </w:rPr>
+      </w:pPr>
+    </w:p>
+    <w:p>
+      <w:pPr>
+        <w:tabs>
+          <w:tab w:val="left" w:pos="3261"/>
+          <w:tab w:val="left" w:pos="3544"/>
+        </w:tabs>
+        <w:jc w:val="both"/>
+        <w:rPr>
+          <w:rFonts w:ascii="Arial" w:hAnsi="Arial" w:cs="Arial"/>
+        </w:rPr>
+      </w:pPr>
+    </w:p>
+    <w:p>
+      <w:pPr>
+        <w:tabs>
+          <w:tab w:val="left" w:pos="3261"/>
+          <w:tab w:val="left" w:pos="3544"/>
+        </w:tabs>
+        <w:jc w:val="both"/>
         <w:rPr>
           <w:rFonts w:ascii="Arial" w:hAnsi="Arial" w:cs="Arial"/>
           <w:b/>
@@ -1188,17 +1179,19 @@
           <w:tab w:val="left" w:pos="3261"/>
           <w:tab w:val="left" w:pos="3544"/>
         </w:tabs>
-        <w:rPr>
-          <w:rFonts w:ascii="Arial" w:hAnsi="Arial" w:cs="Arial"/>
-        </w:rPr>
-      </w:pPr>
-    </w:p>
-    <w:p>
-      <w:pPr>
-        <w:tabs>
-          <w:tab w:val="left" w:pos="3261"/>
-          <w:tab w:val="left" w:pos="3544"/>
-        </w:tabs>
+        <w:jc w:val="both"/>
+        <w:rPr>
+          <w:rFonts w:ascii="Arial" w:hAnsi="Arial" w:cs="Arial"/>
+        </w:rPr>
+      </w:pPr>
+    </w:p>
+    <w:p>
+      <w:pPr>
+        <w:tabs>
+          <w:tab w:val="left" w:pos="3261"/>
+          <w:tab w:val="left" w:pos="3544"/>
+        </w:tabs>
+        <w:jc w:val="both"/>
         <w:rPr>
           <w:rFonts w:ascii="Arial" w:hAnsi="Arial" w:cs="Arial"/>
           <w:b/>
@@ -1224,6 +1217,7 @@
           <w:tab w:val="left" w:pos="3261"/>
           <w:tab w:val="left" w:pos="3544"/>
         </w:tabs>
+        <w:jc w:val="both"/>
         <w:rPr>
           <w:rFonts w:ascii="Arial" w:hAnsi="Arial" w:cs="Arial"/>
           <w:b/>
@@ -1249,6 +1243,7 @@
           <w:tab w:val="left" w:pos="3261"/>
           <w:tab w:val="left" w:pos="3544"/>
         </w:tabs>
+        <w:jc w:val="both"/>
         <w:rPr>
           <w:rFonts w:ascii="Arial" w:hAnsi="Arial" w:cs="Arial"/>
         </w:rPr>
@@ -1322,17 +1317,19 @@
           <w:tab w:val="left" w:pos="3261"/>
           <w:tab w:val="left" w:pos="3544"/>
         </w:tabs>
-        <w:rPr>
-          <w:rFonts w:ascii="Arial" w:hAnsi="Arial" w:cs="Arial"/>
-        </w:rPr>
-      </w:pPr>
-    </w:p>
-    <w:p>
-      <w:pPr>
-        <w:tabs>
-          <w:tab w:val="left" w:pos="3261"/>
-          <w:tab w:val="left" w:pos="3544"/>
-        </w:tabs>
+        <w:jc w:val="both"/>
+        <w:rPr>
+          <w:rFonts w:ascii="Arial" w:hAnsi="Arial" w:cs="Arial"/>
+        </w:rPr>
+      </w:pPr>
+    </w:p>
+    <w:p>
+      <w:pPr>
+        <w:tabs>
+          <w:tab w:val="left" w:pos="3261"/>
+          <w:tab w:val="left" w:pos="3544"/>
+        </w:tabs>
+        <w:jc w:val="both"/>
         <w:rPr>
           <w:rFonts w:ascii="Arial" w:hAnsi="Arial" w:cs="Arial"/>
           <w:b/>
@@ -1358,6 +1355,7 @@
           <w:tab w:val="left" w:pos="3261"/>
           <w:tab w:val="left" w:pos="3544"/>
         </w:tabs>
+        <w:jc w:val="both"/>
         <w:rPr>
           <w:rFonts w:ascii="Arial" w:hAnsi="Arial" w:cs="Arial"/>
         </w:rPr>
@@ -1403,17 +1401,19 @@
           <w:tab w:val="left" w:pos="3261"/>
           <w:tab w:val="left" w:pos="3544"/>
         </w:tabs>
-        <w:rPr>
-          <w:rFonts w:ascii="Arial" w:hAnsi="Arial" w:cs="Arial"/>
-        </w:rPr>
-      </w:pPr>
-    </w:p>
-    <w:p>
-      <w:pPr>
-        <w:tabs>
-          <w:tab w:val="left" w:pos="3261"/>
-          <w:tab w:val="left" w:pos="3544"/>
-        </w:tabs>
+        <w:jc w:val="both"/>
+        <w:rPr>
+          <w:rFonts w:ascii="Arial" w:hAnsi="Arial" w:cs="Arial"/>
+        </w:rPr>
+      </w:pPr>
+    </w:p>
+    <w:p>
+      <w:pPr>
+        <w:tabs>
+          <w:tab w:val="left" w:pos="3261"/>
+          <w:tab w:val="left" w:pos="3544"/>
+        </w:tabs>
+        <w:jc w:val="both"/>
         <w:rPr>
           <w:rFonts w:ascii="Arial" w:hAnsi="Arial" w:cs="Arial"/>
           <w:b/>
@@ -1439,6 +1439,7 @@
           <w:tab w:val="left" w:pos="3261"/>
           <w:tab w:val="left" w:pos="3544"/>
         </w:tabs>
+        <w:jc w:val="both"/>
         <w:rPr>
           <w:rFonts w:ascii="Arial" w:hAnsi="Arial" w:cs="Arial"/>
           <w:b/>
@@ -1464,6 +1465,7 @@
           <w:tab w:val="left" w:pos="3261"/>
           <w:tab w:val="left" w:pos="3544"/>
         </w:tabs>
+        <w:jc w:val="both"/>
         <w:rPr>
           <w:rFonts w:ascii="Arial" w:hAnsi="Arial" w:cs="Arial"/>
         </w:rPr>
@@ -1481,6 +1483,7 @@
           <w:tab w:val="left" w:pos="3261"/>
           <w:tab w:val="left" w:pos="3544"/>
         </w:tabs>
+        <w:jc w:val="both"/>
         <w:rPr>
           <w:rFonts w:ascii="Arial" w:hAnsi="Arial" w:cs="Arial"/>
         </w:rPr>
@@ -1498,6 +1501,7 @@
           <w:tab w:val="left" w:pos="3261"/>
           <w:tab w:val="left" w:pos="3544"/>
         </w:tabs>
+        <w:jc w:val="both"/>
         <w:rPr>
           <w:rFonts w:ascii="Arial" w:hAnsi="Arial" w:cs="Arial"/>
         </w:rPr>
@@ -1520,6 +1524,7 @@
           <w:tab w:val="left" w:pos="3261"/>
           <w:tab w:val="left" w:pos="3544"/>
         </w:tabs>
+        <w:jc w:val="both"/>
         <w:rPr>
           <w:rFonts w:ascii="Arial" w:hAnsi="Arial" w:cs="Arial"/>
         </w:rPr>
@@ -1556,6 +1561,7 @@
           <w:tab w:val="left" w:pos="3261"/>
           <w:tab w:val="left" w:pos="3544"/>
         </w:tabs>
+        <w:jc w:val="both"/>
         <w:rPr>
           <w:rFonts w:ascii="Arial" w:hAnsi="Arial" w:cs="Arial"/>
         </w:rPr>
@@ -1593,17 +1599,19 @@
           <w:tab w:val="left" w:pos="3261"/>
           <w:tab w:val="left" w:pos="3544"/>
         </w:tabs>
-        <w:rPr>
-          <w:rFonts w:ascii="Arial" w:hAnsi="Arial" w:cs="Arial"/>
-        </w:rPr>
-      </w:pPr>
-    </w:p>
-    <w:p>
-      <w:pPr>
-        <w:tabs>
-          <w:tab w:val="left" w:pos="3261"/>
-          <w:tab w:val="left" w:pos="3544"/>
-        </w:tabs>
+        <w:jc w:val="both"/>
+        <w:rPr>
+          <w:rFonts w:ascii="Arial" w:hAnsi="Arial" w:cs="Arial"/>
+        </w:rPr>
+      </w:pPr>
+    </w:p>
+    <w:p>
+      <w:pPr>
+        <w:tabs>
+          <w:tab w:val="left" w:pos="3261"/>
+          <w:tab w:val="left" w:pos="3544"/>
+        </w:tabs>
+        <w:jc w:val="both"/>
         <w:rPr>
           <w:rFonts w:ascii="Arial" w:hAnsi="Arial" w:cs="Arial"/>
           <w:b/>
@@ -1629,6 +1637,7 @@
           <w:tab w:val="left" w:pos="3261"/>
           <w:tab w:val="left" w:pos="3544"/>
         </w:tabs>
+        <w:jc w:val="both"/>
         <w:rPr>
           <w:rFonts w:ascii="Arial" w:hAnsi="Arial" w:cs="Arial"/>
         </w:rPr>
@@ -1646,106 +1655,125 @@
           <w:tab w:val="left" w:pos="3261"/>
           <w:tab w:val="left" w:pos="3544"/>
         </w:tabs>
-        <w:rPr>
-          <w:rFonts w:ascii="Arial" w:hAnsi="Arial" w:cs="Arial"/>
-        </w:rPr>
-      </w:pPr>
-    </w:p>
-    <w:p>
-      <w:pPr>
-        <w:tabs>
-          <w:tab w:val="left" w:pos="3261"/>
-          <w:tab w:val="left" w:pos="3544"/>
-        </w:tabs>
-        <w:rPr>
-          <w:rFonts w:ascii="Arial" w:hAnsi="Arial" w:cs="Arial"/>
-        </w:rPr>
-      </w:pPr>
-      <w:r>
-        <w:rPr>
-          <w:rFonts w:ascii="Arial" w:hAnsi="Arial" w:cs="Arial"/>
-        </w:rPr>
-        <w:t>//Kép</w:t>
-      </w:r>
-    </w:p>
-    <w:p>
-      <w:pPr>
-        <w:tabs>
-          <w:tab w:val="left" w:pos="3261"/>
-          <w:tab w:val="left" w:pos="3544"/>
-        </w:tabs>
-        <w:rPr>
-          <w:rFonts w:ascii="Arial" w:hAnsi="Arial" w:cs="Arial"/>
-        </w:rPr>
-      </w:pPr>
-    </w:p>
-    <w:p>
-      <w:pPr>
-        <w:tabs>
-          <w:tab w:val="left" w:pos="3261"/>
-          <w:tab w:val="left" w:pos="3544"/>
-        </w:tabs>
-        <w:rPr>
-          <w:rFonts w:ascii="Arial" w:hAnsi="Arial" w:cs="Arial"/>
-        </w:rPr>
-      </w:pPr>
-      <w:r>
-        <w:rPr>
-          <w:rFonts w:ascii="Arial" w:hAnsi="Arial" w:cs="Arial"/>
-        </w:rPr>
-        <w:t>A programhoz mellékeltünk egy alapértelmezett klasztert, amely tartalmaz 2 számítógépet, illetve néhány alkalmazást.</w:t>
-      </w:r>
-    </w:p>
-    <w:p>
-      <w:pPr>
-        <w:tabs>
-          <w:tab w:val="left" w:pos="3261"/>
-          <w:tab w:val="left" w:pos="3544"/>
-        </w:tabs>
-        <w:rPr>
-          <w:rFonts w:ascii="Arial" w:hAnsi="Arial" w:cs="Arial"/>
-        </w:rPr>
-      </w:pPr>
-    </w:p>
-    <w:p>
-      <w:pPr>
-        <w:tabs>
-          <w:tab w:val="left" w:pos="3261"/>
-          <w:tab w:val="left" w:pos="3544"/>
-        </w:tabs>
-        <w:rPr>
-          <w:rFonts w:ascii="Arial" w:hAnsi="Arial" w:cs="Arial"/>
-        </w:rPr>
-      </w:pPr>
-    </w:p>
-    <w:p>
-      <w:pPr>
-        <w:tabs>
-          <w:tab w:val="left" w:pos="3261"/>
-          <w:tab w:val="left" w:pos="3544"/>
-        </w:tabs>
-        <w:rPr>
-          <w:rFonts w:ascii="Arial" w:hAnsi="Arial" w:cs="Arial"/>
-        </w:rPr>
-      </w:pPr>
-    </w:p>
-    <w:p>
-      <w:pPr>
-        <w:tabs>
-          <w:tab w:val="left" w:pos="3261"/>
-          <w:tab w:val="left" w:pos="3544"/>
-        </w:tabs>
-        <w:rPr>
-          <w:rFonts w:ascii="Arial" w:hAnsi="Arial" w:cs="Arial"/>
-        </w:rPr>
-      </w:pPr>
-    </w:p>
-    <w:p>
-      <w:pPr>
-        <w:tabs>
-          <w:tab w:val="left" w:pos="3261"/>
-          <w:tab w:val="left" w:pos="3544"/>
-        </w:tabs>
+        <w:jc w:val="both"/>
+        <w:rPr>
+          <w:rFonts w:ascii="Arial" w:hAnsi="Arial" w:cs="Arial"/>
+        </w:rPr>
+      </w:pPr>
+    </w:p>
+    <w:p>
+      <w:pPr>
+        <w:tabs>
+          <w:tab w:val="left" w:pos="3261"/>
+          <w:tab w:val="left" w:pos="3544"/>
+        </w:tabs>
+        <w:jc w:val="both"/>
+        <w:rPr>
+          <w:rFonts w:ascii="Arial" w:hAnsi="Arial" w:cs="Arial"/>
+        </w:rPr>
+      </w:pPr>
+      <w:r>
+        <w:rPr>
+          <w:rFonts w:ascii="Arial" w:hAnsi="Arial" w:cs="Arial"/>
+        </w:rPr>
+        <w:drawing>
+          <wp:inline distT="0" distB="0" distL="0" distR="0" wp14:anchorId="3F49E76C" wp14:editId="306A390F">
+            <wp:extent cx="6323498" cy="1158240"/>
+            <wp:effectExtent l="0" t="0" r="1270" b="3810"/>
+            <wp:docPr id="535902625" name="Kép 1"/>
+            <wp:cNvGraphicFramePr>
+              <a:graphicFrameLocks xmlns:a="http://schemas.openxmlformats.org/drawingml/2006/main" noChangeAspect="1"/>
+            </wp:cNvGraphicFramePr>
+            <a:graphic xmlns:a="http://schemas.openxmlformats.org/drawingml/2006/main">
+              <a:graphicData uri="http://schemas.openxmlformats.org/drawingml/2006/picture">
+                <pic:pic xmlns:pic="http://schemas.openxmlformats.org/drawingml/2006/picture">
+                  <pic:nvPicPr>
+                    <pic:cNvPr id="535902625" name=""/>
+                    <pic:cNvPicPr/>
+                  </pic:nvPicPr>
+                  <pic:blipFill>
+                    <a:blip r:embed="rId6"/>
+                    <a:stretch>
+                      <a:fillRect/>
+                    </a:stretch>
+                  </pic:blipFill>
+                  <pic:spPr>
+                    <a:xfrm>
+                      <a:off x="0" y="0"/>
+                      <a:ext cx="6401552" cy="1172537"/>
+                    </a:xfrm>
+                    <a:prstGeom prst="rect">
+                      <a:avLst/>
+                    </a:prstGeom>
+                  </pic:spPr>
+                </pic:pic>
+              </a:graphicData>
+            </a:graphic>
+          </wp:inline>
+        </w:drawing>
+      </w:r>
+    </w:p>
+    <w:p>
+      <w:pPr>
+        <w:tabs>
+          <w:tab w:val="left" w:pos="3261"/>
+          <w:tab w:val="left" w:pos="3544"/>
+        </w:tabs>
+        <w:jc w:val="both"/>
+        <w:rPr>
+          <w:rFonts w:ascii="Arial" w:hAnsi="Arial" w:cs="Arial"/>
+        </w:rPr>
+      </w:pPr>
+    </w:p>
+    <w:p>
+      <w:pPr>
+        <w:tabs>
+          <w:tab w:val="left" w:pos="3261"/>
+          <w:tab w:val="left" w:pos="3544"/>
+        </w:tabs>
+        <w:jc w:val="both"/>
+        <w:rPr>
+          <w:rFonts w:ascii="Arial" w:hAnsi="Arial" w:cs="Arial"/>
+        </w:rPr>
+      </w:pPr>
+      <w:r>
+        <w:rPr>
+          <w:rFonts w:ascii="Arial" w:hAnsi="Arial" w:cs="Arial"/>
+        </w:rPr>
+        <w:t xml:space="preserve">A programhoz mellékeltünk egy alapértelmezett klasztert, amely tartalmaz </w:t>
+      </w:r>
+      <w:r>
+        <w:rPr>
+          <w:rFonts w:ascii="Arial" w:hAnsi="Arial" w:cs="Arial"/>
+        </w:rPr>
+        <w:t>néhány</w:t>
+      </w:r>
+      <w:r>
+        <w:rPr>
+          <w:rFonts w:ascii="Arial" w:hAnsi="Arial" w:cs="Arial"/>
+        </w:rPr>
+        <w:t xml:space="preserve"> számítógépet, illetve alkalmazás</w:t>
+      </w:r>
+      <w:r>
+        <w:rPr>
+          <w:rFonts w:ascii="Arial" w:hAnsi="Arial" w:cs="Arial"/>
+        </w:rPr>
+        <w:t>okat</w:t>
+      </w:r>
+      <w:r>
+        <w:rPr>
+          <w:rFonts w:ascii="Arial" w:hAnsi="Arial" w:cs="Arial"/>
+        </w:rPr>
+        <w:t>.</w:t>
+      </w:r>
+    </w:p>
+    <w:p>
+      <w:pPr>
+        <w:tabs>
+          <w:tab w:val="left" w:pos="3261"/>
+          <w:tab w:val="left" w:pos="3544"/>
+        </w:tabs>
+        <w:jc w:val="both"/>
         <w:rPr>
           <w:rFonts w:ascii="Arial" w:hAnsi="Arial" w:cs="Arial"/>
           <w:b/>
@@ -1772,6 +1800,7 @@
           <w:tab w:val="left" w:pos="3261"/>
           <w:tab w:val="left" w:pos="3544"/>
         </w:tabs>
+        <w:jc w:val="both"/>
         <w:rPr>
           <w:rFonts w:ascii="Arial" w:hAnsi="Arial" w:cs="Arial"/>
           <w:b/>
@@ -1797,6 +1826,7 @@
           <w:tab w:val="left" w:pos="3261"/>
           <w:tab w:val="left" w:pos="3544"/>
         </w:tabs>
+        <w:jc w:val="both"/>
         <w:rPr>
           <w:rFonts w:ascii="Arial" w:hAnsi="Arial" w:cs="Arial"/>
           <w:b/>
@@ -1812,6 +1842,7 @@
           <w:tab w:val="left" w:pos="3261"/>
           <w:tab w:val="left" w:pos="3544"/>
         </w:tabs>
+        <w:jc w:val="both"/>
         <w:rPr>
           <w:rFonts w:ascii="Arial" w:hAnsi="Arial" w:cs="Arial"/>
           <w:b/>
@@ -1833,6 +1864,7 @@
           <w:tab w:val="left" w:pos="3261"/>
           <w:tab w:val="left" w:pos="3544"/>
         </w:tabs>
+        <w:jc w:val="both"/>
         <w:rPr>
           <w:rFonts w:ascii="Arial" w:hAnsi="Arial" w:cs="Arial"/>
         </w:rPr>
@@ -1850,17 +1882,19 @@
           <w:tab w:val="left" w:pos="3261"/>
           <w:tab w:val="left" w:pos="3544"/>
         </w:tabs>
-        <w:rPr>
-          <w:rFonts w:ascii="Arial" w:hAnsi="Arial" w:cs="Arial"/>
-        </w:rPr>
-      </w:pPr>
-    </w:p>
-    <w:p>
-      <w:pPr>
-        <w:tabs>
-          <w:tab w:val="left" w:pos="3261"/>
-          <w:tab w:val="left" w:pos="3544"/>
-        </w:tabs>
+        <w:jc w:val="both"/>
+        <w:rPr>
+          <w:rFonts w:ascii="Arial" w:hAnsi="Arial" w:cs="Arial"/>
+        </w:rPr>
+      </w:pPr>
+    </w:p>
+    <w:p>
+      <w:pPr>
+        <w:tabs>
+          <w:tab w:val="left" w:pos="3261"/>
+          <w:tab w:val="left" w:pos="3544"/>
+        </w:tabs>
+        <w:jc w:val="both"/>
         <w:rPr>
           <w:rFonts w:ascii="Arial" w:hAnsi="Arial" w:cs="Arial"/>
           <w:b/>
@@ -1910,6 +1944,7 @@
           <w:tab w:val="left" w:pos="3261"/>
           <w:tab w:val="left" w:pos="3544"/>
         </w:tabs>
+        <w:jc w:val="both"/>
         <w:rPr>
           <w:rFonts w:ascii="Arial" w:hAnsi="Arial" w:cs="Arial"/>
         </w:rPr>
@@ -1955,6 +1990,7 @@
           <w:tab w:val="left" w:pos="3261"/>
           <w:tab w:val="left" w:pos="3544"/>
         </w:tabs>
+        <w:jc w:val="both"/>
         <w:rPr>
           <w:rFonts w:ascii="Arial" w:hAnsi="Arial" w:cs="Arial"/>
           <w:b/>
@@ -1970,6 +2006,7 @@
           <w:tab w:val="left" w:pos="3261"/>
           <w:tab w:val="left" w:pos="3544"/>
         </w:tabs>
+        <w:jc w:val="both"/>
         <w:rPr>
           <w:rFonts w:ascii="Arial" w:hAnsi="Arial" w:cs="Arial"/>
           <w:b/>
@@ -1995,6 +2032,7 @@
           <w:tab w:val="left" w:pos="3261"/>
           <w:tab w:val="left" w:pos="3544"/>
         </w:tabs>
+        <w:jc w:val="both"/>
         <w:rPr>
           <w:rFonts w:ascii="Arial" w:hAnsi="Arial" w:cs="Arial"/>
           <w:b/>
@@ -2018,6 +2056,7 @@
           <w:tab w:val="left" w:pos="3261"/>
           <w:tab w:val="left" w:pos="3544"/>
         </w:tabs>
+        <w:jc w:val="both"/>
         <w:rPr>
           <w:rFonts w:ascii="Arial" w:hAnsi="Arial" w:cs="Arial"/>
         </w:rPr>
@@ -2069,6 +2108,7 @@
           <w:tab w:val="left" w:pos="3261"/>
           <w:tab w:val="left" w:pos="3544"/>
         </w:tabs>
+        <w:jc w:val="both"/>
         <w:rPr>
           <w:rFonts w:ascii="Arial" w:hAnsi="Arial" w:cs="Arial"/>
           <w:b/>
@@ -2108,6 +2148,7 @@
           <w:tab w:val="left" w:pos="3261"/>
           <w:tab w:val="left" w:pos="3544"/>
         </w:tabs>
+        <w:jc w:val="both"/>
         <w:rPr>
           <w:rFonts w:ascii="Arial" w:hAnsi="Arial" w:cs="Arial"/>
         </w:rPr>
@@ -2181,17 +2222,19 @@
           <w:tab w:val="left" w:pos="3261"/>
           <w:tab w:val="left" w:pos="3544"/>
         </w:tabs>
-        <w:rPr>
-          <w:rFonts w:ascii="Arial" w:hAnsi="Arial" w:cs="Arial"/>
-        </w:rPr>
-      </w:pPr>
-    </w:p>
-    <w:p>
-      <w:pPr>
-        <w:tabs>
-          <w:tab w:val="left" w:pos="3261"/>
-          <w:tab w:val="left" w:pos="3544"/>
-        </w:tabs>
+        <w:jc w:val="both"/>
+        <w:rPr>
+          <w:rFonts w:ascii="Arial" w:hAnsi="Arial" w:cs="Arial"/>
+        </w:rPr>
+      </w:pPr>
+    </w:p>
+    <w:p>
+      <w:pPr>
+        <w:tabs>
+          <w:tab w:val="left" w:pos="3261"/>
+          <w:tab w:val="left" w:pos="3544"/>
+        </w:tabs>
+        <w:jc w:val="both"/>
         <w:rPr>
           <w:rFonts w:ascii="Arial" w:hAnsi="Arial" w:cs="Arial"/>
           <w:b/>
@@ -2206,6 +2249,7 @@
           <w:tab w:val="left" w:pos="3261"/>
           <w:tab w:val="left" w:pos="3544"/>
         </w:tabs>
+        <w:jc w:val="both"/>
         <w:rPr>
           <w:rFonts w:ascii="Arial" w:hAnsi="Arial" w:cs="Arial"/>
           <w:b/>
@@ -2220,6 +2264,7 @@
           <w:tab w:val="left" w:pos="3261"/>
           <w:tab w:val="left" w:pos="3544"/>
         </w:tabs>
+        <w:jc w:val="both"/>
         <w:rPr>
           <w:rFonts w:ascii="Arial" w:hAnsi="Arial" w:cs="Arial"/>
           <w:b/>
@@ -2234,6 +2279,7 @@
           <w:tab w:val="left" w:pos="3261"/>
           <w:tab w:val="left" w:pos="3544"/>
         </w:tabs>
+        <w:jc w:val="both"/>
         <w:rPr>
           <w:rFonts w:ascii="Arial" w:hAnsi="Arial" w:cs="Arial"/>
           <w:b/>
@@ -2241,13 +2287,28 @@
           <w:szCs w:val="36"/>
         </w:rPr>
       </w:pPr>
-      <w:r>
+    </w:p>
+    <w:p>
+      <w:pPr>
+        <w:tabs>
+          <w:tab w:val="left" w:pos="3261"/>
+          <w:tab w:val="left" w:pos="3544"/>
+        </w:tabs>
+        <w:jc w:val="both"/>
         <w:rPr>
           <w:rFonts w:ascii="Arial" w:hAnsi="Arial" w:cs="Arial"/>
           <w:b/>
           <w:sz w:val="36"/>
           <w:szCs w:val="36"/>
         </w:rPr>
+      </w:pPr>
+      <w:r>
+        <w:rPr>
+          <w:rFonts w:ascii="Arial" w:hAnsi="Arial" w:cs="Arial"/>
+          <w:b/>
+          <w:sz w:val="36"/>
+          <w:szCs w:val="36"/>
+        </w:rPr>
         <w:lastRenderedPageBreak/>
         <w:t>Program Szerkezeti Felépítése</w:t>
       </w:r>
@@ -2258,20 +2319,7 @@
           <w:tab w:val="left" w:pos="3261"/>
           <w:tab w:val="left" w:pos="3544"/>
         </w:tabs>
-        <w:rPr>
-          <w:rFonts w:ascii="Arial" w:hAnsi="Arial" w:cs="Arial"/>
-          <w:b/>
-          <w:sz w:val="36"/>
-          <w:szCs w:val="36"/>
-        </w:rPr>
-      </w:pPr>
-    </w:p>
-    <w:p>
-      <w:pPr>
-        <w:tabs>
-          <w:tab w:val="left" w:pos="3261"/>
-          <w:tab w:val="left" w:pos="3544"/>
-        </w:tabs>
+        <w:jc w:val="both"/>
         <w:rPr>
           <w:rFonts w:ascii="Arial" w:hAnsi="Arial" w:cs="Arial"/>
           <w:b/>
@@ -2296,9 +2344,8 @@
           <w:sz w:val="28"/>
           <w:szCs w:val="28"/>
         </w:rPr>
-        <w:t>Klaszter.cs</w:t>
-      </w:r>
-      <w:proofErr w:type="spellEnd"/>
+        <w:t>Kl</w:t>
+      </w:r>
       <w:r>
         <w:rPr>
           <w:rFonts w:ascii="Arial" w:hAnsi="Arial" w:cs="Arial"/>
@@ -2306,60 +2353,102 @@
           <w:sz w:val="28"/>
           <w:szCs w:val="28"/>
         </w:rPr>
-        <w:t>)</w:t>
-      </w:r>
-    </w:p>
-    <w:p>
-      <w:pPr>
-        <w:tabs>
-          <w:tab w:val="left" w:pos="3261"/>
-          <w:tab w:val="left" w:pos="3544"/>
-        </w:tabs>
+        <w:t>u</w:t>
+      </w:r>
+      <w:r>
         <w:rPr>
           <w:rFonts w:ascii="Arial" w:hAnsi="Arial" w:cs="Arial"/>
           <w:b/>
           <w:sz w:val="28"/>
           <w:szCs w:val="28"/>
         </w:rPr>
-      </w:pPr>
-    </w:p>
-    <w:p>
-      <w:pPr>
-        <w:tabs>
-          <w:tab w:val="left" w:pos="3261"/>
-          <w:tab w:val="left" w:pos="3544"/>
-        </w:tabs>
-        <w:rPr>
-          <w:rFonts w:ascii="Arial" w:hAnsi="Arial" w:cs="Arial"/>
-        </w:rPr>
-      </w:pPr>
-      <w:r>
-        <w:rPr>
-          <w:rFonts w:ascii="Arial" w:hAnsi="Arial" w:cs="Arial"/>
-        </w:rPr>
-        <w:t>//Kép</w:t>
-      </w:r>
-    </w:p>
-    <w:p>
-      <w:pPr>
-        <w:tabs>
-          <w:tab w:val="left" w:pos="3261"/>
-          <w:tab w:val="left" w:pos="3544"/>
-        </w:tabs>
+        <w:t>szter.cs</w:t>
+      </w:r>
+      <w:proofErr w:type="spellEnd"/>
+      <w:r>
         <w:rPr>
           <w:rFonts w:ascii="Arial" w:hAnsi="Arial" w:cs="Arial"/>
           <w:b/>
           <w:sz w:val="28"/>
           <w:szCs w:val="28"/>
         </w:rPr>
-      </w:pPr>
-    </w:p>
-    <w:p>
-      <w:pPr>
-        <w:tabs>
-          <w:tab w:val="left" w:pos="3261"/>
-          <w:tab w:val="left" w:pos="3544"/>
-        </w:tabs>
+        <w:t>)</w:t>
+      </w:r>
+    </w:p>
+    <w:p>
+      <w:pPr>
+        <w:tabs>
+          <w:tab w:val="left" w:pos="3261"/>
+          <w:tab w:val="left" w:pos="3544"/>
+        </w:tabs>
+        <w:jc w:val="both"/>
+        <w:rPr>
+          <w:rFonts w:ascii="Arial" w:hAnsi="Arial" w:cs="Arial"/>
+        </w:rPr>
+      </w:pPr>
+      <w:r>
+        <w:rPr>
+          <w:rFonts w:ascii="Arial" w:hAnsi="Arial" w:cs="Arial"/>
+        </w:rPr>
+        <w:drawing>
+          <wp:inline distT="0" distB="0" distL="0" distR="0" wp14:anchorId="01C5776F" wp14:editId="678C035B">
+            <wp:extent cx="4380956" cy="3810000"/>
+            <wp:effectExtent l="0" t="0" r="635" b="0"/>
+            <wp:docPr id="1050218667" name="Kép 1"/>
+            <wp:cNvGraphicFramePr>
+              <a:graphicFrameLocks xmlns:a="http://schemas.openxmlformats.org/drawingml/2006/main" noChangeAspect="1"/>
+            </wp:cNvGraphicFramePr>
+            <a:graphic xmlns:a="http://schemas.openxmlformats.org/drawingml/2006/main">
+              <a:graphicData uri="http://schemas.openxmlformats.org/drawingml/2006/picture">
+                <pic:pic xmlns:pic="http://schemas.openxmlformats.org/drawingml/2006/picture">
+                  <pic:nvPicPr>
+                    <pic:cNvPr id="1050218667" name=""/>
+                    <pic:cNvPicPr/>
+                  </pic:nvPicPr>
+                  <pic:blipFill>
+                    <a:blip r:embed="rId7"/>
+                    <a:stretch>
+                      <a:fillRect/>
+                    </a:stretch>
+                  </pic:blipFill>
+                  <pic:spPr>
+                    <a:xfrm>
+                      <a:off x="0" y="0"/>
+                      <a:ext cx="4393662" cy="3821050"/>
+                    </a:xfrm>
+                    <a:prstGeom prst="rect">
+                      <a:avLst/>
+                    </a:prstGeom>
+                  </pic:spPr>
+                </pic:pic>
+              </a:graphicData>
+            </a:graphic>
+          </wp:inline>
+        </w:drawing>
+      </w:r>
+    </w:p>
+    <w:p>
+      <w:pPr>
+        <w:tabs>
+          <w:tab w:val="left" w:pos="3261"/>
+          <w:tab w:val="left" w:pos="3544"/>
+        </w:tabs>
+        <w:jc w:val="both"/>
+        <w:rPr>
+          <w:rFonts w:ascii="Arial" w:hAnsi="Arial" w:cs="Arial"/>
+          <w:b/>
+          <w:sz w:val="28"/>
+          <w:szCs w:val="28"/>
+        </w:rPr>
+      </w:pPr>
+    </w:p>
+    <w:p>
+      <w:pPr>
+        <w:tabs>
+          <w:tab w:val="left" w:pos="3261"/>
+          <w:tab w:val="left" w:pos="3544"/>
+        </w:tabs>
+        <w:jc w:val="both"/>
         <w:rPr>
           <w:rFonts w:ascii="Arial" w:hAnsi="Arial" w:cs="Arial"/>
         </w:rPr>
@@ -2374,6 +2463,8 @@
       <w:r>
         <w:rPr>
           <w:rFonts w:ascii="Arial" w:hAnsi="Arial" w:cs="Arial"/>
+          <w:b/>
+          <w:bCs/>
         </w:rPr>
         <w:t>KiIratas</w:t>
       </w:r>
@@ -2381,16 +2472,25 @@
       <w:r>
         <w:rPr>
           <w:rFonts w:ascii="Arial" w:hAnsi="Arial" w:cs="Arial"/>
-        </w:rPr>
-        <w:t>() metódus kiírja a klaszteren lévő programok neveit, memória, és millimag igényüket, illetve hogy mennyi kell belőlük futni.</w:t>
-      </w:r>
-    </w:p>
-    <w:p>
-      <w:pPr>
-        <w:tabs>
-          <w:tab w:val="left" w:pos="3261"/>
-          <w:tab w:val="left" w:pos="3544"/>
-        </w:tabs>
+          <w:b/>
+          <w:bCs/>
+        </w:rPr>
+        <w:t>()</w:t>
+      </w:r>
+      <w:r>
+        <w:rPr>
+          <w:rFonts w:ascii="Arial" w:hAnsi="Arial" w:cs="Arial"/>
+        </w:rPr>
+        <w:t xml:space="preserve"> metódus kiírja a klaszteren lévő programok neveit, memória, és millimag igényüket, illetve hogy mennyi kell belőlük futni.</w:t>
+      </w:r>
+    </w:p>
+    <w:p>
+      <w:pPr>
+        <w:tabs>
+          <w:tab w:val="left" w:pos="3261"/>
+          <w:tab w:val="left" w:pos="3544"/>
+        </w:tabs>
+        <w:jc w:val="both"/>
         <w:rPr>
           <w:rFonts w:ascii="Arial" w:hAnsi="Arial" w:cs="Arial"/>
         </w:rPr>
@@ -2403,6 +2503,7 @@
           <w:tab w:val="left" w:pos="3544"/>
         </w:tabs>
         <w:ind w:left="360"/>
+        <w:jc w:val="both"/>
         <w:rPr>
           <w:rFonts w:ascii="Arial" w:hAnsi="Arial" w:cs="Arial"/>
           <w:b/>
@@ -2432,6 +2533,7 @@
           <w:tab w:val="left" w:pos="3544"/>
         </w:tabs>
         <w:ind w:left="1080"/>
+        <w:jc w:val="both"/>
         <w:rPr>
           <w:rFonts w:ascii="Arial" w:hAnsi="Arial" w:cs="Arial"/>
         </w:rPr>
@@ -2440,6 +2542,8 @@
       <w:r>
         <w:rPr>
           <w:rFonts w:ascii="Arial" w:hAnsi="Arial" w:cs="Arial"/>
+          <w:b/>
+          <w:bCs/>
         </w:rPr>
         <w:t>ProgramName</w:t>
       </w:r>
@@ -2463,6 +2567,7 @@
           <w:tab w:val="left" w:pos="3544"/>
         </w:tabs>
         <w:ind w:left="1080"/>
+        <w:jc w:val="both"/>
         <w:rPr>
           <w:rFonts w:ascii="Arial" w:hAnsi="Arial" w:cs="Arial"/>
         </w:rPr>
@@ -2471,6 +2576,8 @@
       <w:r>
         <w:rPr>
           <w:rFonts w:ascii="Arial" w:hAnsi="Arial" w:cs="Arial"/>
+          <w:b/>
+          <w:bCs/>
         </w:rPr>
         <w:t>MennyiActive</w:t>
       </w:r>
@@ -2494,15 +2601,24 @@
           <w:tab w:val="left" w:pos="3544"/>
         </w:tabs>
         <w:ind w:left="1080"/>
-        <w:rPr>
-          <w:rFonts w:ascii="Arial" w:hAnsi="Arial" w:cs="Arial"/>
-        </w:rPr>
-      </w:pPr>
-      <w:r>
-        <w:rPr>
-          <w:rFonts w:ascii="Arial" w:hAnsi="Arial" w:cs="Arial"/>
-        </w:rPr>
-        <w:t>Millimag: Menny millimag kell a program futtatásához.</w:t>
+        <w:jc w:val="both"/>
+        <w:rPr>
+          <w:rFonts w:ascii="Arial" w:hAnsi="Arial" w:cs="Arial"/>
+        </w:rPr>
+      </w:pPr>
+      <w:r>
+        <w:rPr>
+          <w:rFonts w:ascii="Arial" w:hAnsi="Arial" w:cs="Arial"/>
+          <w:b/>
+          <w:bCs/>
+        </w:rPr>
+        <w:t>Millimag</w:t>
+      </w:r>
+      <w:r>
+        <w:rPr>
+          <w:rFonts w:ascii="Arial" w:hAnsi="Arial" w:cs="Arial"/>
+        </w:rPr>
+        <w:t>: Menny millimag kell a program futtatásához.</w:t>
       </w:r>
     </w:p>
     <w:p>
@@ -2517,6 +2633,7 @@
           <w:tab w:val="left" w:pos="3544"/>
         </w:tabs>
         <w:ind w:left="1080"/>
+        <w:jc w:val="both"/>
         <w:rPr>
           <w:rFonts w:ascii="Arial" w:hAnsi="Arial" w:cs="Arial"/>
         </w:rPr>
@@ -2525,6 +2642,8 @@
       <w:r>
         <w:rPr>
           <w:rFonts w:ascii="Arial" w:hAnsi="Arial" w:cs="Arial"/>
+          <w:b/>
+          <w:bCs/>
         </w:rPr>
         <w:t>Memoria</w:t>
       </w:r>
@@ -2542,17 +2661,115 @@
           <w:tab w:val="left" w:pos="3261"/>
           <w:tab w:val="left" w:pos="3544"/>
         </w:tabs>
-        <w:rPr>
-          <w:rFonts w:ascii="Arial" w:hAnsi="Arial" w:cs="Arial"/>
-        </w:rPr>
-      </w:pPr>
-    </w:p>
-    <w:p>
-      <w:pPr>
-        <w:tabs>
-          <w:tab w:val="left" w:pos="3261"/>
-          <w:tab w:val="left" w:pos="3544"/>
-        </w:tabs>
+        <w:jc w:val="both"/>
+        <w:rPr>
+          <w:rFonts w:ascii="Arial" w:hAnsi="Arial" w:cs="Arial"/>
+        </w:rPr>
+      </w:pPr>
+    </w:p>
+    <w:p>
+      <w:pPr>
+        <w:tabs>
+          <w:tab w:val="left" w:pos="3261"/>
+          <w:tab w:val="left" w:pos="3544"/>
+        </w:tabs>
+        <w:jc w:val="both"/>
+        <w:rPr>
+          <w:rFonts w:ascii="Arial" w:hAnsi="Arial" w:cs="Arial"/>
+        </w:rPr>
+      </w:pPr>
+    </w:p>
+    <w:p>
+      <w:pPr>
+        <w:tabs>
+          <w:tab w:val="left" w:pos="3261"/>
+          <w:tab w:val="left" w:pos="3544"/>
+        </w:tabs>
+        <w:jc w:val="both"/>
+        <w:rPr>
+          <w:rFonts w:ascii="Arial" w:hAnsi="Arial" w:cs="Arial"/>
+        </w:rPr>
+      </w:pPr>
+    </w:p>
+    <w:p>
+      <w:pPr>
+        <w:tabs>
+          <w:tab w:val="left" w:pos="3261"/>
+          <w:tab w:val="left" w:pos="3544"/>
+        </w:tabs>
+        <w:jc w:val="both"/>
+        <w:rPr>
+          <w:rFonts w:ascii="Arial" w:hAnsi="Arial" w:cs="Arial"/>
+        </w:rPr>
+      </w:pPr>
+    </w:p>
+    <w:p>
+      <w:pPr>
+        <w:tabs>
+          <w:tab w:val="left" w:pos="3261"/>
+          <w:tab w:val="left" w:pos="3544"/>
+        </w:tabs>
+        <w:jc w:val="both"/>
+        <w:rPr>
+          <w:rFonts w:ascii="Arial" w:hAnsi="Arial" w:cs="Arial"/>
+        </w:rPr>
+      </w:pPr>
+    </w:p>
+    <w:p>
+      <w:pPr>
+        <w:tabs>
+          <w:tab w:val="left" w:pos="3261"/>
+          <w:tab w:val="left" w:pos="3544"/>
+        </w:tabs>
+        <w:jc w:val="both"/>
+        <w:rPr>
+          <w:rFonts w:ascii="Arial" w:hAnsi="Arial" w:cs="Arial"/>
+        </w:rPr>
+      </w:pPr>
+    </w:p>
+    <w:p>
+      <w:pPr>
+        <w:tabs>
+          <w:tab w:val="left" w:pos="3261"/>
+          <w:tab w:val="left" w:pos="3544"/>
+        </w:tabs>
+        <w:jc w:val="both"/>
+        <w:rPr>
+          <w:rFonts w:ascii="Arial" w:hAnsi="Arial" w:cs="Arial"/>
+        </w:rPr>
+      </w:pPr>
+    </w:p>
+    <w:p>
+      <w:pPr>
+        <w:tabs>
+          <w:tab w:val="left" w:pos="3261"/>
+          <w:tab w:val="left" w:pos="3544"/>
+        </w:tabs>
+        <w:jc w:val="both"/>
+        <w:rPr>
+          <w:rFonts w:ascii="Arial" w:hAnsi="Arial" w:cs="Arial"/>
+        </w:rPr>
+      </w:pPr>
+    </w:p>
+    <w:p>
+      <w:pPr>
+        <w:tabs>
+          <w:tab w:val="left" w:pos="3261"/>
+          <w:tab w:val="left" w:pos="3544"/>
+        </w:tabs>
+        <w:jc w:val="both"/>
+        <w:rPr>
+          <w:rFonts w:ascii="Arial" w:hAnsi="Arial" w:cs="Arial"/>
+        </w:rPr>
+      </w:pPr>
+    </w:p>
+    <w:p>
+      <w:pPr>
+        <w:tabs>
+          <w:tab w:val="left" w:pos="3261"/>
+          <w:tab w:val="left" w:pos="3544"/>
+        </w:tabs>
+        <w:jc w:val="both"/>
         <w:rPr>
           <w:rFonts w:ascii="Arial" w:hAnsi="Arial" w:cs="Arial"/>
           <w:b/>
@@ -2567,6 +2784,7 @@
           <w:sz w:val="28"/>
           <w:szCs w:val="28"/>
         </w:rPr>
+        <w:lastRenderedPageBreak/>
         <w:t>Program folyamatok (</w:t>
       </w:r>
       <w:proofErr w:type="spellStart"/>
@@ -2596,26 +2814,62 @@
           <w:tab w:val="left" w:pos="3261"/>
           <w:tab w:val="left" w:pos="3544"/>
         </w:tabs>
-        <w:rPr>
-          <w:rFonts w:ascii="Arial" w:hAnsi="Arial" w:cs="Arial"/>
-        </w:rPr>
-      </w:pPr>
-    </w:p>
-    <w:p>
-      <w:pPr>
-        <w:tabs>
-          <w:tab w:val="left" w:pos="3261"/>
-          <w:tab w:val="left" w:pos="3544"/>
-        </w:tabs>
-        <w:rPr>
-          <w:rFonts w:ascii="Arial" w:hAnsi="Arial" w:cs="Arial"/>
-        </w:rPr>
-      </w:pPr>
-      <w:r>
-        <w:rPr>
-          <w:rFonts w:ascii="Arial" w:hAnsi="Arial" w:cs="Arial"/>
-        </w:rPr>
-        <w:t>//Kép</w:t>
+        <w:jc w:val="both"/>
+        <w:rPr>
+          <w:rFonts w:ascii="Arial" w:hAnsi="Arial" w:cs="Arial"/>
+        </w:rPr>
+      </w:pPr>
+    </w:p>
+    <w:p>
+      <w:pPr>
+        <w:tabs>
+          <w:tab w:val="left" w:pos="3261"/>
+          <w:tab w:val="left" w:pos="3544"/>
+        </w:tabs>
+        <w:jc w:val="both"/>
+        <w:rPr>
+          <w:rFonts w:ascii="Arial" w:hAnsi="Arial" w:cs="Arial"/>
+        </w:rPr>
+      </w:pPr>
+      <w:r>
+        <w:rPr>
+          <w:rFonts w:ascii="Arial" w:hAnsi="Arial" w:cs="Arial"/>
+        </w:rPr>
+        <w:drawing>
+          <wp:inline distT="0" distB="0" distL="0" distR="0" wp14:anchorId="7DDFD5A6" wp14:editId="780C32F0">
+            <wp:extent cx="6645910" cy="3515995"/>
+            <wp:effectExtent l="0" t="0" r="2540" b="8255"/>
+            <wp:docPr id="209528322" name="Kép 1"/>
+            <wp:cNvGraphicFramePr>
+              <a:graphicFrameLocks xmlns:a="http://schemas.openxmlformats.org/drawingml/2006/main" noChangeAspect="1"/>
+            </wp:cNvGraphicFramePr>
+            <a:graphic xmlns:a="http://schemas.openxmlformats.org/drawingml/2006/main">
+              <a:graphicData uri="http://schemas.openxmlformats.org/drawingml/2006/picture">
+                <pic:pic xmlns:pic="http://schemas.openxmlformats.org/drawingml/2006/picture">
+                  <pic:nvPicPr>
+                    <pic:cNvPr id="209528322" name=""/>
+                    <pic:cNvPicPr/>
+                  </pic:nvPicPr>
+                  <pic:blipFill>
+                    <a:blip r:embed="rId8"/>
+                    <a:stretch>
+                      <a:fillRect/>
+                    </a:stretch>
+                  </pic:blipFill>
+                  <pic:spPr>
+                    <a:xfrm>
+                      <a:off x="0" y="0"/>
+                      <a:ext cx="6645910" cy="3515995"/>
+                    </a:xfrm>
+                    <a:prstGeom prst="rect">
+                      <a:avLst/>
+                    </a:prstGeom>
+                  </pic:spPr>
+                </pic:pic>
+              </a:graphicData>
+            </a:graphic>
+          </wp:inline>
+        </w:drawing>
       </w:r>
     </w:p>
     <w:p>
@@ -2625,6 +2879,7 @@
           <w:tab w:val="left" w:pos="3544"/>
         </w:tabs>
         <w:ind w:left="708"/>
+        <w:jc w:val="both"/>
         <w:rPr>
           <w:rFonts w:ascii="Arial" w:hAnsi="Arial" w:cs="Arial"/>
         </w:rPr>
@@ -2637,6 +2892,7 @@
           <w:tab w:val="left" w:pos="3544"/>
         </w:tabs>
         <w:ind w:left="708"/>
+        <w:jc w:val="both"/>
         <w:rPr>
           <w:rFonts w:ascii="Arial" w:hAnsi="Arial" w:cs="Arial"/>
           <w:b/>
@@ -2666,6 +2922,7 @@
           <w:tab w:val="left" w:pos="3544"/>
         </w:tabs>
         <w:ind w:left="1428"/>
+        <w:jc w:val="both"/>
         <w:rPr>
           <w:rFonts w:ascii="Arial" w:hAnsi="Arial" w:cs="Arial"/>
         </w:rPr>
@@ -2674,6 +2931,8 @@
       <w:r>
         <w:rPr>
           <w:rFonts w:ascii="Arial" w:hAnsi="Arial" w:cs="Arial"/>
+          <w:b/>
+          <w:bCs/>
         </w:rPr>
         <w:t>InditasIdeje</w:t>
       </w:r>
@@ -2697,6 +2956,7 @@
           <w:tab w:val="left" w:pos="3544"/>
         </w:tabs>
         <w:ind w:left="1428"/>
+        <w:jc w:val="both"/>
         <w:rPr>
           <w:rFonts w:ascii="Arial" w:hAnsi="Arial" w:cs="Arial"/>
         </w:rPr>
@@ -2705,6 +2965,8 @@
       <w:r>
         <w:rPr>
           <w:rFonts w:ascii="Arial" w:hAnsi="Arial" w:cs="Arial"/>
+          <w:b/>
+          <w:bCs/>
         </w:rPr>
         <w:t>IsActive</w:t>
       </w:r>
@@ -2728,6 +2990,7 @@
           <w:tab w:val="left" w:pos="3544"/>
         </w:tabs>
         <w:ind w:left="1428"/>
+        <w:jc w:val="both"/>
         <w:rPr>
           <w:rFonts w:ascii="Arial" w:hAnsi="Arial" w:cs="Arial"/>
         </w:rPr>
@@ -2736,6 +2999,8 @@
       <w:r>
         <w:rPr>
           <w:rFonts w:ascii="Arial" w:hAnsi="Arial" w:cs="Arial"/>
+          <w:b/>
+          <w:bCs/>
         </w:rPr>
         <w:t>ProcesszorEroforras</w:t>
       </w:r>
@@ -2759,6 +3024,7 @@
           <w:tab w:val="left" w:pos="3544"/>
         </w:tabs>
         <w:ind w:left="1428"/>
+        <w:jc w:val="both"/>
         <w:rPr>
           <w:rFonts w:ascii="Arial" w:hAnsi="Arial" w:cs="Arial"/>
         </w:rPr>
@@ -2767,6 +3033,8 @@
       <w:r>
         <w:rPr>
           <w:rFonts w:ascii="Arial" w:hAnsi="Arial" w:cs="Arial"/>
+          <w:b/>
+          <w:bCs/>
         </w:rPr>
         <w:t>MemoriaEroforras</w:t>
       </w:r>
@@ -2790,6 +3058,7 @@
           <w:tab w:val="left" w:pos="3544"/>
         </w:tabs>
         <w:ind w:left="1428"/>
+        <w:jc w:val="both"/>
         <w:rPr>
           <w:rFonts w:ascii="Arial" w:hAnsi="Arial" w:cs="Arial"/>
         </w:rPr>
@@ -2798,6 +3067,8 @@
       <w:r>
         <w:rPr>
           <w:rFonts w:ascii="Arial" w:hAnsi="Arial" w:cs="Arial"/>
+          <w:b/>
+          <w:bCs/>
         </w:rPr>
         <w:t>FajlNeve</w:t>
       </w:r>
@@ -2815,94 +3086,151 @@
           <w:tab w:val="left" w:pos="3261"/>
           <w:tab w:val="left" w:pos="3544"/>
         </w:tabs>
-        <w:rPr>
-          <w:rFonts w:ascii="Arial" w:hAnsi="Arial" w:cs="Arial"/>
-        </w:rPr>
-      </w:pPr>
-    </w:p>
-    <w:p>
-      <w:pPr>
-        <w:tabs>
-          <w:tab w:val="left" w:pos="3261"/>
-          <w:tab w:val="left" w:pos="3544"/>
-        </w:tabs>
-        <w:rPr>
-          <w:rFonts w:ascii="Arial" w:hAnsi="Arial" w:cs="Arial"/>
-        </w:rPr>
-      </w:pPr>
-    </w:p>
-    <w:p>
-      <w:pPr>
-        <w:tabs>
-          <w:tab w:val="left" w:pos="3261"/>
-          <w:tab w:val="left" w:pos="3544"/>
-        </w:tabs>
-        <w:rPr>
-          <w:rFonts w:ascii="Arial" w:hAnsi="Arial" w:cs="Arial"/>
-        </w:rPr>
-      </w:pPr>
-    </w:p>
-    <w:p>
-      <w:pPr>
-        <w:tabs>
-          <w:tab w:val="left" w:pos="3261"/>
-          <w:tab w:val="left" w:pos="3544"/>
-        </w:tabs>
-        <w:rPr>
-          <w:rFonts w:ascii="Arial" w:hAnsi="Arial" w:cs="Arial"/>
-        </w:rPr>
-      </w:pPr>
-    </w:p>
-    <w:p>
-      <w:pPr>
-        <w:tabs>
-          <w:tab w:val="left" w:pos="3261"/>
-          <w:tab w:val="left" w:pos="3544"/>
-        </w:tabs>
-        <w:rPr>
-          <w:rFonts w:ascii="Arial" w:hAnsi="Arial" w:cs="Arial"/>
-        </w:rPr>
-      </w:pPr>
-    </w:p>
-    <w:p>
-      <w:pPr>
-        <w:tabs>
-          <w:tab w:val="left" w:pos="3261"/>
-          <w:tab w:val="left" w:pos="3544"/>
-        </w:tabs>
-        <w:rPr>
-          <w:rFonts w:ascii="Arial" w:hAnsi="Arial" w:cs="Arial"/>
-        </w:rPr>
-      </w:pPr>
-    </w:p>
-    <w:p>
-      <w:pPr>
-        <w:tabs>
-          <w:tab w:val="left" w:pos="3261"/>
-          <w:tab w:val="left" w:pos="3544"/>
-        </w:tabs>
-        <w:rPr>
-          <w:rFonts w:ascii="Arial" w:hAnsi="Arial" w:cs="Arial"/>
-        </w:rPr>
-      </w:pPr>
-    </w:p>
-    <w:p>
-      <w:pPr>
-        <w:tabs>
-          <w:tab w:val="left" w:pos="3261"/>
-          <w:tab w:val="left" w:pos="3544"/>
-        </w:tabs>
-        <w:rPr>
-          <w:rFonts w:ascii="Arial" w:hAnsi="Arial" w:cs="Arial"/>
-        </w:rPr>
-      </w:pPr>
-    </w:p>
-    <w:p>
-      <w:pPr>
-        <w:tabs>
-          <w:tab w:val="left" w:pos="3261"/>
-          <w:tab w:val="left" w:pos="3544"/>
-        </w:tabs>
+        <w:jc w:val="both"/>
+        <w:rPr>
+          <w:rFonts w:ascii="Arial" w:hAnsi="Arial" w:cs="Arial"/>
+        </w:rPr>
+      </w:pPr>
+    </w:p>
+    <w:p>
+      <w:pPr>
+        <w:tabs>
+          <w:tab w:val="left" w:pos="3261"/>
+          <w:tab w:val="left" w:pos="3544"/>
+        </w:tabs>
+        <w:jc w:val="both"/>
+        <w:rPr>
+          <w:rFonts w:ascii="Arial" w:hAnsi="Arial" w:cs="Arial"/>
+        </w:rPr>
+      </w:pPr>
+    </w:p>
+    <w:p>
+      <w:pPr>
+        <w:tabs>
+          <w:tab w:val="left" w:pos="3261"/>
+          <w:tab w:val="left" w:pos="3544"/>
+        </w:tabs>
+        <w:jc w:val="both"/>
+        <w:rPr>
+          <w:rFonts w:ascii="Arial" w:hAnsi="Arial" w:cs="Arial"/>
+        </w:rPr>
+      </w:pPr>
+    </w:p>
+    <w:p>
+      <w:pPr>
+        <w:tabs>
+          <w:tab w:val="left" w:pos="3261"/>
+          <w:tab w:val="left" w:pos="3544"/>
+        </w:tabs>
+        <w:jc w:val="both"/>
+        <w:rPr>
+          <w:rFonts w:ascii="Arial" w:hAnsi="Arial" w:cs="Arial"/>
+        </w:rPr>
+      </w:pPr>
+    </w:p>
+    <w:p>
+      <w:pPr>
+        <w:tabs>
+          <w:tab w:val="left" w:pos="3261"/>
+          <w:tab w:val="left" w:pos="3544"/>
+        </w:tabs>
+        <w:jc w:val="both"/>
+        <w:rPr>
+          <w:rFonts w:ascii="Arial" w:hAnsi="Arial" w:cs="Arial"/>
+        </w:rPr>
+      </w:pPr>
+    </w:p>
+    <w:p>
+      <w:pPr>
+        <w:tabs>
+          <w:tab w:val="left" w:pos="3261"/>
+          <w:tab w:val="left" w:pos="3544"/>
+        </w:tabs>
+        <w:jc w:val="both"/>
+        <w:rPr>
+          <w:rFonts w:ascii="Arial" w:hAnsi="Arial" w:cs="Arial"/>
+        </w:rPr>
+      </w:pPr>
+    </w:p>
+    <w:p>
+      <w:pPr>
+        <w:tabs>
+          <w:tab w:val="left" w:pos="3261"/>
+          <w:tab w:val="left" w:pos="3544"/>
+        </w:tabs>
+        <w:jc w:val="both"/>
+        <w:rPr>
+          <w:rFonts w:ascii="Arial" w:hAnsi="Arial" w:cs="Arial"/>
+        </w:rPr>
+      </w:pPr>
+    </w:p>
+    <w:p>
+      <w:pPr>
+        <w:tabs>
+          <w:tab w:val="left" w:pos="3261"/>
+          <w:tab w:val="left" w:pos="3544"/>
+        </w:tabs>
+        <w:jc w:val="both"/>
+        <w:rPr>
+          <w:rFonts w:ascii="Arial" w:hAnsi="Arial" w:cs="Arial"/>
+        </w:rPr>
+      </w:pPr>
+    </w:p>
+    <w:p>
+      <w:pPr>
+        <w:tabs>
+          <w:tab w:val="left" w:pos="3261"/>
+          <w:tab w:val="left" w:pos="3544"/>
+        </w:tabs>
+        <w:jc w:val="both"/>
+        <w:rPr>
+          <w:rFonts w:ascii="Arial" w:hAnsi="Arial" w:cs="Arial"/>
+        </w:rPr>
+      </w:pPr>
+    </w:p>
+    <w:p>
+      <w:pPr>
+        <w:tabs>
+          <w:tab w:val="left" w:pos="3261"/>
+          <w:tab w:val="left" w:pos="3544"/>
+        </w:tabs>
+        <w:jc w:val="both"/>
+        <w:rPr>
+          <w:rFonts w:ascii="Arial" w:hAnsi="Arial" w:cs="Arial"/>
+        </w:rPr>
+      </w:pPr>
+    </w:p>
+    <w:p>
+      <w:pPr>
+        <w:tabs>
+          <w:tab w:val="left" w:pos="3261"/>
+          <w:tab w:val="left" w:pos="3544"/>
+        </w:tabs>
+        <w:jc w:val="both"/>
+        <w:rPr>
+          <w:rFonts w:ascii="Arial" w:hAnsi="Arial" w:cs="Arial"/>
+        </w:rPr>
+      </w:pPr>
+    </w:p>
+    <w:p>
+      <w:pPr>
+        <w:tabs>
+          <w:tab w:val="left" w:pos="3261"/>
+          <w:tab w:val="left" w:pos="3544"/>
+        </w:tabs>
+        <w:jc w:val="both"/>
+        <w:rPr>
+          <w:rFonts w:ascii="Arial" w:hAnsi="Arial" w:cs="Arial"/>
+        </w:rPr>
+      </w:pPr>
+    </w:p>
+    <w:p>
+      <w:pPr>
+        <w:tabs>
+          <w:tab w:val="left" w:pos="3261"/>
+          <w:tab w:val="left" w:pos="3544"/>
+        </w:tabs>
+        <w:jc w:val="both"/>
         <w:rPr>
           <w:rFonts w:ascii="Arial" w:hAnsi="Arial" w:cs="Arial"/>
           <w:b/>
@@ -2956,45 +3284,71 @@
           <w:tab w:val="left" w:pos="3261"/>
           <w:tab w:val="left" w:pos="3544"/>
         </w:tabs>
-        <w:rPr>
-          <w:rFonts w:ascii="Arial" w:hAnsi="Arial" w:cs="Arial"/>
-        </w:rPr>
-      </w:pPr>
-    </w:p>
-    <w:p>
-      <w:pPr>
-        <w:tabs>
-          <w:tab w:val="left" w:pos="3261"/>
-          <w:tab w:val="left" w:pos="3544"/>
-        </w:tabs>
-        <w:rPr>
-          <w:rFonts w:ascii="Arial" w:hAnsi="Arial" w:cs="Arial"/>
-        </w:rPr>
-      </w:pPr>
-      <w:r>
-        <w:rPr>
-          <w:rFonts w:ascii="Arial" w:hAnsi="Arial" w:cs="Arial"/>
-        </w:rPr>
-        <w:t>//Kép</w:t>
-      </w:r>
-    </w:p>
-    <w:p>
-      <w:pPr>
-        <w:tabs>
-          <w:tab w:val="left" w:pos="3261"/>
-          <w:tab w:val="left" w:pos="3544"/>
-        </w:tabs>
-        <w:rPr>
-          <w:rFonts w:ascii="Arial" w:hAnsi="Arial" w:cs="Arial"/>
-        </w:rPr>
-      </w:pPr>
-    </w:p>
-    <w:p>
-      <w:pPr>
-        <w:tabs>
-          <w:tab w:val="left" w:pos="3261"/>
-          <w:tab w:val="left" w:pos="3544"/>
-        </w:tabs>
+        <w:jc w:val="both"/>
+        <w:rPr>
+          <w:rFonts w:ascii="Arial" w:hAnsi="Arial" w:cs="Arial"/>
+        </w:rPr>
+      </w:pPr>
+      <w:r>
+        <w:rPr>
+          <w:rFonts w:ascii="Arial" w:hAnsi="Arial" w:cs="Arial"/>
+        </w:rPr>
+        <w:drawing>
+          <wp:inline distT="0" distB="0" distL="0" distR="0" wp14:anchorId="2AD794FF" wp14:editId="4206D695">
+            <wp:extent cx="6645910" cy="5909310"/>
+            <wp:effectExtent l="0" t="0" r="2540" b="0"/>
+            <wp:docPr id="1011246693" name="Kép 1"/>
+            <wp:cNvGraphicFramePr>
+              <a:graphicFrameLocks xmlns:a="http://schemas.openxmlformats.org/drawingml/2006/main" noChangeAspect="1"/>
+            </wp:cNvGraphicFramePr>
+            <a:graphic xmlns:a="http://schemas.openxmlformats.org/drawingml/2006/main">
+              <a:graphicData uri="http://schemas.openxmlformats.org/drawingml/2006/picture">
+                <pic:pic xmlns:pic="http://schemas.openxmlformats.org/drawingml/2006/picture">
+                  <pic:nvPicPr>
+                    <pic:cNvPr id="1011246693" name=""/>
+                    <pic:cNvPicPr/>
+                  </pic:nvPicPr>
+                  <pic:blipFill>
+                    <a:blip r:embed="rId9"/>
+                    <a:stretch>
+                      <a:fillRect/>
+                    </a:stretch>
+                  </pic:blipFill>
+                  <pic:spPr>
+                    <a:xfrm>
+                      <a:off x="0" y="0"/>
+                      <a:ext cx="6645910" cy="5909310"/>
+                    </a:xfrm>
+                    <a:prstGeom prst="rect">
+                      <a:avLst/>
+                    </a:prstGeom>
+                  </pic:spPr>
+                </pic:pic>
+              </a:graphicData>
+            </a:graphic>
+          </wp:inline>
+        </w:drawing>
+      </w:r>
+    </w:p>
+    <w:p>
+      <w:pPr>
+        <w:tabs>
+          <w:tab w:val="left" w:pos="3261"/>
+          <w:tab w:val="left" w:pos="3544"/>
+        </w:tabs>
+        <w:jc w:val="both"/>
+        <w:rPr>
+          <w:rFonts w:ascii="Arial" w:hAnsi="Arial" w:cs="Arial"/>
+        </w:rPr>
+      </w:pPr>
+    </w:p>
+    <w:p>
+      <w:pPr>
+        <w:tabs>
+          <w:tab w:val="left" w:pos="3261"/>
+          <w:tab w:val="left" w:pos="3544"/>
+        </w:tabs>
+        <w:jc w:val="both"/>
         <w:rPr>
           <w:rFonts w:ascii="Arial" w:hAnsi="Arial" w:cs="Arial"/>
         </w:rPr>
@@ -3009,23 +3363,50 @@
       <w:r>
         <w:rPr>
           <w:rFonts w:ascii="Arial" w:hAnsi="Arial" w:cs="Arial"/>
-        </w:rPr>
-        <w:t>KiIratas</w:t>
+          <w:b/>
+          <w:bCs/>
+        </w:rPr>
+        <w:t>Ki</w:t>
+      </w:r>
+      <w:r>
+        <w:rPr>
+          <w:rFonts w:ascii="Arial" w:hAnsi="Arial" w:cs="Arial"/>
+          <w:b/>
+          <w:bCs/>
+        </w:rPr>
+        <w:t>I</w:t>
+      </w:r>
+      <w:r>
+        <w:rPr>
+          <w:rFonts w:ascii="Arial" w:hAnsi="Arial" w:cs="Arial"/>
+          <w:b/>
+          <w:bCs/>
+        </w:rPr>
+        <w:t>ratas</w:t>
       </w:r>
       <w:proofErr w:type="spellEnd"/>
       <w:r>
         <w:rPr>
           <w:rFonts w:ascii="Arial" w:hAnsi="Arial" w:cs="Arial"/>
-        </w:rPr>
-        <w:t>() metódus kiírja a klaszteren lévő programok neveit, memória, és millimag igényüket, illetve hogy mennyi kell belőlük futni.</w:t>
-      </w:r>
-    </w:p>
-    <w:p>
-      <w:pPr>
-        <w:tabs>
-          <w:tab w:val="left" w:pos="3261"/>
-          <w:tab w:val="left" w:pos="3544"/>
-        </w:tabs>
+          <w:b/>
+          <w:bCs/>
+        </w:rPr>
+        <w:t>()</w:t>
+      </w:r>
+      <w:r>
+        <w:rPr>
+          <w:rFonts w:ascii="Arial" w:hAnsi="Arial" w:cs="Arial"/>
+        </w:rPr>
+        <w:t xml:space="preserve"> metódus kiírja a klaszteren lévő programok neveit, memória, és millimag igényüket, illetve hogy mennyi kell belőlük futni.</w:t>
+      </w:r>
+    </w:p>
+    <w:p>
+      <w:pPr>
+        <w:tabs>
+          <w:tab w:val="left" w:pos="3261"/>
+          <w:tab w:val="left" w:pos="3544"/>
+        </w:tabs>
+        <w:jc w:val="both"/>
         <w:rPr>
           <w:rFonts w:ascii="Arial" w:hAnsi="Arial" w:cs="Arial"/>
         </w:rPr>
@@ -3038,6 +3419,7 @@
           <w:tab w:val="left" w:pos="3544"/>
         </w:tabs>
         <w:ind w:left="360"/>
+        <w:jc w:val="both"/>
         <w:rPr>
           <w:rFonts w:ascii="Arial" w:hAnsi="Arial" w:cs="Arial"/>
           <w:b/>
@@ -3067,15 +3449,24 @@
           <w:tab w:val="left" w:pos="3544"/>
         </w:tabs>
         <w:ind w:left="1080"/>
-        <w:rPr>
-          <w:rFonts w:ascii="Arial" w:hAnsi="Arial" w:cs="Arial"/>
-        </w:rPr>
-      </w:pPr>
-      <w:r>
-        <w:rPr>
-          <w:rFonts w:ascii="Arial" w:hAnsi="Arial" w:cs="Arial"/>
-        </w:rPr>
-        <w:t>Millimag: A számítógép maximális millimag kapacitása.</w:t>
+        <w:jc w:val="both"/>
+        <w:rPr>
+          <w:rFonts w:ascii="Arial" w:hAnsi="Arial" w:cs="Arial"/>
+        </w:rPr>
+      </w:pPr>
+      <w:r>
+        <w:rPr>
+          <w:rFonts w:ascii="Arial" w:hAnsi="Arial" w:cs="Arial"/>
+          <w:b/>
+          <w:bCs/>
+        </w:rPr>
+        <w:t>Millimag</w:t>
+      </w:r>
+      <w:r>
+        <w:rPr>
+          <w:rFonts w:ascii="Arial" w:hAnsi="Arial" w:cs="Arial"/>
+        </w:rPr>
+        <w:t>: A számítógép maximális millimag kapacitása.</w:t>
       </w:r>
     </w:p>
     <w:p>
@@ -3090,6 +3481,7 @@
           <w:tab w:val="left" w:pos="3544"/>
         </w:tabs>
         <w:ind w:left="1080"/>
+        <w:jc w:val="both"/>
         <w:rPr>
           <w:rFonts w:ascii="Arial" w:hAnsi="Arial" w:cs="Arial"/>
         </w:rPr>
@@ -3098,6 +3490,8 @@
       <w:r>
         <w:rPr>
           <w:rFonts w:ascii="Arial" w:hAnsi="Arial" w:cs="Arial"/>
+          <w:b/>
+          <w:bCs/>
         </w:rPr>
         <w:t>Memoria</w:t>
       </w:r>
@@ -3121,15 +3515,24 @@
           <w:tab w:val="left" w:pos="3544"/>
         </w:tabs>
         <w:ind w:left="1080"/>
-        <w:rPr>
-          <w:rFonts w:ascii="Arial" w:hAnsi="Arial" w:cs="Arial"/>
-        </w:rPr>
-      </w:pPr>
-      <w:r>
-        <w:rPr>
-          <w:rFonts w:ascii="Arial" w:hAnsi="Arial" w:cs="Arial"/>
-        </w:rPr>
-        <w:t>Eleres: A számítógép mappa elérési útvonala.</w:t>
+        <w:jc w:val="both"/>
+        <w:rPr>
+          <w:rFonts w:ascii="Arial" w:hAnsi="Arial" w:cs="Arial"/>
+        </w:rPr>
+      </w:pPr>
+      <w:r>
+        <w:rPr>
+          <w:rFonts w:ascii="Arial" w:hAnsi="Arial" w:cs="Arial"/>
+          <w:b/>
+          <w:bCs/>
+        </w:rPr>
+        <w:t>Eleres</w:t>
+      </w:r>
+      <w:r>
+        <w:rPr>
+          <w:rFonts w:ascii="Arial" w:hAnsi="Arial" w:cs="Arial"/>
+        </w:rPr>
+        <w:t>: A számítógép mappa elérési útvonala.</w:t>
       </w:r>
     </w:p>
     <w:p>
@@ -3144,6 +3547,7 @@
           <w:tab w:val="left" w:pos="3544"/>
         </w:tabs>
         <w:ind w:left="1080"/>
+        <w:jc w:val="both"/>
         <w:rPr>
           <w:rFonts w:ascii="Arial" w:hAnsi="Arial" w:cs="Arial"/>
         </w:rPr>
@@ -3152,6 +3556,8 @@
       <w:r>
         <w:rPr>
           <w:rFonts w:ascii="Arial" w:hAnsi="Arial" w:cs="Arial"/>
+          <w:b/>
+          <w:bCs/>
         </w:rPr>
         <w:t>ProgramPeldanyAzonositok</w:t>
       </w:r>
@@ -3174,16 +3580,14 @@
         <w:rPr>
           <w:rFonts w:ascii="Arial" w:hAnsi="Arial" w:cs="Arial"/>
         </w:rPr>
-        <w:t xml:space="preserve"> </w:t>
-      </w:r>
-      <w:proofErr w:type="spellStart"/>
-      <w:r>
-        <w:rPr>
-          <w:rFonts w:ascii="Arial" w:hAnsi="Arial" w:cs="Arial"/>
-        </w:rPr>
-        <w:t>futú</w:t>
-      </w:r>
-      <w:proofErr w:type="spellEnd"/>
+        <w:t xml:space="preserve"> fut</w:t>
+      </w:r>
+      <w:r>
+        <w:rPr>
+          <w:rFonts w:ascii="Arial" w:hAnsi="Arial" w:cs="Arial"/>
+        </w:rPr>
+        <w:t>ó</w:t>
+      </w:r>
       <w:r>
         <w:rPr>
           <w:rFonts w:ascii="Arial" w:hAnsi="Arial" w:cs="Arial"/>
@@ -3203,6 +3607,7 @@
           <w:tab w:val="left" w:pos="3544"/>
         </w:tabs>
         <w:ind w:left="1080"/>
+        <w:jc w:val="both"/>
         <w:rPr>
           <w:rFonts w:ascii="Arial" w:hAnsi="Arial" w:cs="Arial"/>
         </w:rPr>
@@ -3211,6 +3616,8 @@
       <w:r>
         <w:rPr>
           <w:rFonts w:ascii="Arial" w:hAnsi="Arial" w:cs="Arial"/>
+          <w:b/>
+          <w:bCs/>
         </w:rPr>
         <w:t>JelenlegiMemoria</w:t>
       </w:r>
@@ -3234,6 +3641,7 @@
           <w:tab w:val="left" w:pos="3544"/>
         </w:tabs>
         <w:ind w:left="1080"/>
+        <w:jc w:val="both"/>
         <w:rPr>
           <w:rFonts w:ascii="Arial" w:hAnsi="Arial" w:cs="Arial"/>
         </w:rPr>
@@ -3242,6 +3650,8 @@
       <w:r>
         <w:rPr>
           <w:rFonts w:ascii="Arial" w:hAnsi="Arial" w:cs="Arial"/>
+          <w:b/>
+          <w:bCs/>
         </w:rPr>
         <w:t>JelenlegiMag</w:t>
       </w:r>
@@ -3265,6 +3675,7 @@
           <w:tab w:val="left" w:pos="3544"/>
         </w:tabs>
         <w:ind w:left="1080"/>
+        <w:jc w:val="both"/>
         <w:rPr>
           <w:rFonts w:ascii="Arial" w:hAnsi="Arial" w:cs="Arial"/>
         </w:rPr>
@@ -3273,6 +3684,8 @@
       <w:r>
         <w:rPr>
           <w:rFonts w:ascii="Arial" w:hAnsi="Arial" w:cs="Arial"/>
+          <w:b/>
+          <w:bCs/>
         </w:rPr>
         <w:t>PozicioX</w:t>
       </w:r>
@@ -3330,6 +3743,7 @@
           <w:tab w:val="left" w:pos="3544"/>
         </w:tabs>
         <w:ind w:left="1080"/>
+        <w:jc w:val="both"/>
         <w:rPr>
           <w:rFonts w:ascii="Arial" w:hAnsi="Arial" w:cs="Arial"/>
         </w:rPr>
@@ -3338,6 +3752,8 @@
       <w:r>
         <w:rPr>
           <w:rFonts w:ascii="Arial" w:hAnsi="Arial" w:cs="Arial"/>
+          <w:b/>
+          <w:bCs/>
         </w:rPr>
         <w:t>PozicioY</w:t>
       </w:r>
@@ -3389,35 +3805,726 @@
           <w:tab w:val="left" w:pos="3261"/>
           <w:tab w:val="left" w:pos="3544"/>
         </w:tabs>
-        <w:rPr>
-          <w:rFonts w:ascii="Arial" w:hAnsi="Arial" w:cs="Arial"/>
-        </w:rPr>
-      </w:pPr>
+        <w:jc w:val="both"/>
+        <w:rPr>
+          <w:rFonts w:ascii="Arial" w:hAnsi="Arial" w:cs="Arial"/>
+        </w:rPr>
+      </w:pPr>
+    </w:p>
+    <w:p>
+      <w:pPr>
+        <w:tabs>
+          <w:tab w:val="left" w:pos="3261"/>
+          <w:tab w:val="left" w:pos="3544"/>
+        </w:tabs>
+        <w:jc w:val="both"/>
+        <w:rPr>
+          <w:rFonts w:ascii="Arial" w:hAnsi="Arial" w:cs="Arial"/>
+          <w:b/>
+          <w:bCs/>
+          <w:sz w:val="28"/>
+          <w:szCs w:val="28"/>
+        </w:rPr>
+      </w:pPr>
+      <w:r>
+        <w:rPr>
+          <w:rFonts w:ascii="Arial" w:hAnsi="Arial" w:cs="Arial"/>
+          <w:b/>
+          <w:bCs/>
+          <w:sz w:val="28"/>
+          <w:szCs w:val="28"/>
+        </w:rPr>
+        <w:t>Ablakok</w:t>
+      </w:r>
     </w:p>
     <w:p>
       <w:pPr>
         <w:pStyle w:val="Listaszerbekezds"/>
-        <w:tabs>
-          <w:tab w:val="left" w:pos="3261"/>
-          <w:tab w:val="left" w:pos="3544"/>
-        </w:tabs>
-        <w:rPr>
-          <w:rFonts w:ascii="Arial" w:hAnsi="Arial" w:cs="Arial"/>
-        </w:rPr>
-      </w:pPr>
-    </w:p>
-    <w:p>
-      <w:pPr>
-        <w:tabs>
-          <w:tab w:val="left" w:pos="3261"/>
-          <w:tab w:val="left" w:pos="3544"/>
-        </w:tabs>
-        <w:rPr>
-          <w:rFonts w:ascii="Arial" w:hAnsi="Arial" w:cs="Arial"/>
-        </w:rPr>
-      </w:pPr>
-      <w:bookmarkStart w:id="0" w:name="_GoBack"/>
-      <w:bookmarkEnd w:id="0"/>
+        <w:numPr>
+          <w:ilvl w:val="0"/>
+          <w:numId w:val="7"/>
+        </w:numPr>
+        <w:tabs>
+          <w:tab w:val="left" w:pos="3261"/>
+          <w:tab w:val="left" w:pos="3544"/>
+        </w:tabs>
+        <w:jc w:val="both"/>
+        <w:rPr>
+          <w:rFonts w:ascii="Arial" w:hAnsi="Arial" w:cs="Arial"/>
+        </w:rPr>
+      </w:pPr>
+      <w:r>
+        <w:rPr>
+          <w:rFonts w:ascii="Arial" w:hAnsi="Arial" w:cs="Arial"/>
+        </w:rPr>
+        <w:drawing>
+          <wp:anchor distT="0" distB="0" distL="114300" distR="114300" simplePos="0" relativeHeight="251658240" behindDoc="1" locked="0" layoutInCell="1" allowOverlap="1" wp14:anchorId="6166D725" wp14:editId="614E63FB">
+            <wp:simplePos x="0" y="0"/>
+            <wp:positionH relativeFrom="column">
+              <wp:posOffset>3832860</wp:posOffset>
+            </wp:positionH>
+            <wp:positionV relativeFrom="paragraph">
+              <wp:posOffset>1270</wp:posOffset>
+            </wp:positionV>
+            <wp:extent cx="3037205" cy="3977640"/>
+            <wp:effectExtent l="0" t="0" r="0" b="3810"/>
+            <wp:wrapTight wrapText="bothSides">
+              <wp:wrapPolygon edited="0">
+                <wp:start x="0" y="0"/>
+                <wp:lineTo x="0" y="21517"/>
+                <wp:lineTo x="21406" y="21517"/>
+                <wp:lineTo x="21406" y="0"/>
+                <wp:lineTo x="0" y="0"/>
+              </wp:wrapPolygon>
+            </wp:wrapTight>
+            <wp:docPr id="771274954" name="Kép 1"/>
+            <wp:cNvGraphicFramePr>
+              <a:graphicFrameLocks xmlns:a="http://schemas.openxmlformats.org/drawingml/2006/main" noChangeAspect="1"/>
+            </wp:cNvGraphicFramePr>
+            <a:graphic xmlns:a="http://schemas.openxmlformats.org/drawingml/2006/main">
+              <a:graphicData uri="http://schemas.openxmlformats.org/drawingml/2006/picture">
+                <pic:pic xmlns:pic="http://schemas.openxmlformats.org/drawingml/2006/picture">
+                  <pic:nvPicPr>
+                    <pic:cNvPr id="771274954" name=""/>
+                    <pic:cNvPicPr/>
+                  </pic:nvPicPr>
+                  <pic:blipFill>
+                    <a:blip r:embed="rId10">
+                      <a:extLst>
+                        <a:ext uri="{28A0092B-C50C-407E-A947-70E740481C1C}">
+                          <a14:useLocalDpi xmlns:a14="http://schemas.microsoft.com/office/drawing/2010/main" val="0"/>
+                        </a:ext>
+                      </a:extLst>
+                    </a:blip>
+                    <a:stretch>
+                      <a:fillRect/>
+                    </a:stretch>
+                  </pic:blipFill>
+                  <pic:spPr>
+                    <a:xfrm>
+                      <a:off x="0" y="0"/>
+                      <a:ext cx="3037205" cy="3977640"/>
+                    </a:xfrm>
+                    <a:prstGeom prst="rect">
+                      <a:avLst/>
+                    </a:prstGeom>
+                  </pic:spPr>
+                </pic:pic>
+              </a:graphicData>
+            </a:graphic>
+          </wp:anchor>
+        </w:drawing>
+      </w:r>
+      <w:proofErr w:type="spellStart"/>
+      <w:r>
+        <w:rPr>
+          <w:rFonts w:ascii="Arial" w:hAnsi="Arial" w:cs="Arial"/>
+          <w:b/>
+          <w:bCs/>
+        </w:rPr>
+        <w:t>AddAplication</w:t>
+      </w:r>
+      <w:proofErr w:type="spellEnd"/>
+      <w:r>
+        <w:rPr>
+          <w:rFonts w:ascii="Arial" w:hAnsi="Arial" w:cs="Arial"/>
+        </w:rPr>
+        <w:t>: Az ablak, egy új a</w:t>
+      </w:r>
+      <w:r>
+        <w:rPr>
+          <w:rFonts w:ascii="Arial" w:hAnsi="Arial" w:cs="Arial"/>
+        </w:rPr>
+        <w:t>p</w:t>
+      </w:r>
+      <w:r>
+        <w:rPr>
+          <w:rFonts w:ascii="Arial" w:hAnsi="Arial" w:cs="Arial"/>
+        </w:rPr>
+        <w:t>plikáció létrehozására szolgál, ahol meg lehet adni az alkalmazás nevét, processzor- és memória használatát, illetve, hogy mennyi példány fusson a programból.</w:t>
+      </w:r>
+    </w:p>
+    <w:p>
+      <w:pPr>
+        <w:pStyle w:val="Listaszerbekezds"/>
+        <w:numPr>
+          <w:ilvl w:val="0"/>
+          <w:numId w:val="7"/>
+        </w:numPr>
+        <w:tabs>
+          <w:tab w:val="left" w:pos="3261"/>
+          <w:tab w:val="left" w:pos="3544"/>
+        </w:tabs>
+        <w:jc w:val="both"/>
+        <w:rPr>
+          <w:rFonts w:ascii="Arial" w:hAnsi="Arial" w:cs="Arial"/>
+        </w:rPr>
+      </w:pPr>
+      <w:proofErr w:type="spellStart"/>
+      <w:r>
+        <w:rPr>
+          <w:rFonts w:ascii="Arial" w:hAnsi="Arial" w:cs="Arial"/>
+          <w:b/>
+          <w:bCs/>
+        </w:rPr>
+        <w:t>AddComputer</w:t>
+      </w:r>
+      <w:proofErr w:type="spellEnd"/>
+      <w:r>
+        <w:rPr>
+          <w:rFonts w:ascii="Arial" w:hAnsi="Arial" w:cs="Arial"/>
+        </w:rPr>
+        <w:t>: Egy új számítógép létrehozására szolgál, ahol meg lehet adni a számítógép nevét, a millimag- és memória mennyiségét.</w:t>
+      </w:r>
+    </w:p>
+    <w:p>
+      <w:pPr>
+        <w:pStyle w:val="Listaszerbekezds"/>
+        <w:numPr>
+          <w:ilvl w:val="0"/>
+          <w:numId w:val="7"/>
+        </w:numPr>
+        <w:tabs>
+          <w:tab w:val="left" w:pos="3261"/>
+          <w:tab w:val="left" w:pos="3544"/>
+        </w:tabs>
+        <w:jc w:val="both"/>
+        <w:rPr>
+          <w:rFonts w:ascii="Arial" w:hAnsi="Arial" w:cs="Arial"/>
+        </w:rPr>
+      </w:pPr>
+      <w:proofErr w:type="spellStart"/>
+      <w:r>
+        <w:rPr>
+          <w:rFonts w:ascii="Arial" w:hAnsi="Arial" w:cs="Arial"/>
+          <w:b/>
+          <w:bCs/>
+        </w:rPr>
+        <w:t>ApplicationProperty</w:t>
+      </w:r>
+      <w:proofErr w:type="spellEnd"/>
+      <w:r>
+        <w:rPr>
+          <w:rFonts w:ascii="Arial" w:hAnsi="Arial" w:cs="Arial"/>
+        </w:rPr>
+        <w:t xml:space="preserve">: </w:t>
+      </w:r>
+      <w:r>
+        <w:rPr>
+          <w:rFonts w:ascii="Arial" w:hAnsi="Arial" w:cs="Arial"/>
+        </w:rPr>
+        <w:t>Egy alkalmazás tulajdonságainak szerkesztésére szolgáló ablak.</w:t>
+      </w:r>
+    </w:p>
+    <w:p>
+      <w:pPr>
+        <w:pStyle w:val="Listaszerbekezds"/>
+        <w:numPr>
+          <w:ilvl w:val="0"/>
+          <w:numId w:val="7"/>
+        </w:numPr>
+        <w:tabs>
+          <w:tab w:val="left" w:pos="3261"/>
+          <w:tab w:val="left" w:pos="3544"/>
+        </w:tabs>
+        <w:jc w:val="both"/>
+        <w:rPr>
+          <w:rFonts w:ascii="Arial" w:hAnsi="Arial" w:cs="Arial"/>
+        </w:rPr>
+      </w:pPr>
+      <w:proofErr w:type="spellStart"/>
+      <w:r>
+        <w:rPr>
+          <w:rFonts w:ascii="Arial" w:hAnsi="Arial" w:cs="Arial"/>
+          <w:b/>
+          <w:bCs/>
+        </w:rPr>
+        <w:t>ClusterTracer</w:t>
+      </w:r>
+      <w:proofErr w:type="spellEnd"/>
+      <w:r>
+        <w:rPr>
+          <w:rFonts w:ascii="Arial" w:hAnsi="Arial" w:cs="Arial"/>
+        </w:rPr>
+        <w:t>: A klaszter kezelőben helyezhetjük át a létrehozott gépeket aktív állapotba a klaszterbe.</w:t>
+      </w:r>
+    </w:p>
+    <w:p>
+      <w:pPr>
+        <w:pStyle w:val="Listaszerbekezds"/>
+        <w:numPr>
+          <w:ilvl w:val="0"/>
+          <w:numId w:val="7"/>
+        </w:numPr>
+        <w:tabs>
+          <w:tab w:val="left" w:pos="3261"/>
+          <w:tab w:val="left" w:pos="3544"/>
+        </w:tabs>
+        <w:jc w:val="both"/>
+        <w:rPr>
+          <w:rFonts w:ascii="Arial" w:hAnsi="Arial" w:cs="Arial"/>
+        </w:rPr>
+      </w:pPr>
+      <w:proofErr w:type="spellStart"/>
+      <w:r>
+        <w:rPr>
+          <w:rFonts w:ascii="Arial" w:hAnsi="Arial" w:cs="Arial"/>
+          <w:b/>
+          <w:bCs/>
+        </w:rPr>
+        <w:t>DeleteComputer</w:t>
+      </w:r>
+      <w:proofErr w:type="spellEnd"/>
+      <w:r>
+        <w:rPr>
+          <w:rFonts w:ascii="Arial" w:hAnsi="Arial" w:cs="Arial"/>
+        </w:rPr>
+        <w:t>: Ezen az ablakon, ki lehet választani, hogy melyik számítógépet szeretné a felhasználó törölni.</w:t>
+      </w:r>
+    </w:p>
+    <w:p>
+      <w:pPr>
+        <w:pStyle w:val="Listaszerbekezds"/>
+        <w:numPr>
+          <w:ilvl w:val="0"/>
+          <w:numId w:val="7"/>
+        </w:numPr>
+        <w:tabs>
+          <w:tab w:val="left" w:pos="3261"/>
+          <w:tab w:val="left" w:pos="3544"/>
+        </w:tabs>
+        <w:jc w:val="both"/>
+        <w:rPr>
+          <w:rFonts w:ascii="Arial" w:hAnsi="Arial" w:cs="Arial"/>
+        </w:rPr>
+      </w:pPr>
+      <w:proofErr w:type="spellStart"/>
+      <w:r>
+        <w:rPr>
+          <w:rFonts w:ascii="Arial" w:hAnsi="Arial" w:cs="Arial"/>
+          <w:b/>
+          <w:bCs/>
+        </w:rPr>
+        <w:t>EleresMegadasa</w:t>
+      </w:r>
+      <w:proofErr w:type="spellEnd"/>
+      <w:r>
+        <w:rPr>
+          <w:rFonts w:ascii="Arial" w:hAnsi="Arial" w:cs="Arial"/>
+        </w:rPr>
+        <w:t>: A program indításakor, ezen az ablakon kell megadnia a felhasználónak a klaszter elérési útvonalát.</w:t>
+      </w:r>
+    </w:p>
+    <w:p>
+      <w:pPr>
+        <w:pStyle w:val="Listaszerbekezds"/>
+        <w:numPr>
+          <w:ilvl w:val="0"/>
+          <w:numId w:val="7"/>
+        </w:numPr>
+        <w:tabs>
+          <w:tab w:val="left" w:pos="3261"/>
+          <w:tab w:val="left" w:pos="3544"/>
+        </w:tabs>
+        <w:jc w:val="both"/>
+        <w:rPr>
+          <w:rFonts w:ascii="Arial" w:hAnsi="Arial" w:cs="Arial"/>
+        </w:rPr>
+      </w:pPr>
+      <w:proofErr w:type="spellStart"/>
+      <w:r>
+        <w:rPr>
+          <w:rFonts w:ascii="Arial" w:hAnsi="Arial" w:cs="Arial"/>
+          <w:b/>
+          <w:bCs/>
+        </w:rPr>
+        <w:t>MainWindow</w:t>
+      </w:r>
+      <w:proofErr w:type="spellEnd"/>
+      <w:r>
+        <w:rPr>
+          <w:rFonts w:ascii="Arial" w:hAnsi="Arial" w:cs="Arial"/>
+        </w:rPr>
+        <w:t>: Ez az ablak tartalmazza a többi oldalhoz vezető gombokat.</w:t>
+      </w:r>
+    </w:p>
+    <w:p>
+      <w:pPr>
+        <w:pStyle w:val="Listaszerbekezds"/>
+        <w:numPr>
+          <w:ilvl w:val="0"/>
+          <w:numId w:val="7"/>
+        </w:numPr>
+        <w:tabs>
+          <w:tab w:val="left" w:pos="3261"/>
+          <w:tab w:val="left" w:pos="3544"/>
+        </w:tabs>
+        <w:jc w:val="both"/>
+        <w:rPr>
+          <w:rFonts w:ascii="Arial" w:hAnsi="Arial" w:cs="Arial"/>
+        </w:rPr>
+      </w:pPr>
+      <w:proofErr w:type="spellStart"/>
+      <w:r>
+        <w:rPr>
+          <w:rFonts w:ascii="Arial" w:hAnsi="Arial" w:cs="Arial"/>
+          <w:b/>
+          <w:bCs/>
+        </w:rPr>
+        <w:t>ManageApplications</w:t>
+      </w:r>
+      <w:proofErr w:type="spellEnd"/>
+      <w:r>
+        <w:rPr>
+          <w:rFonts w:ascii="Arial" w:hAnsi="Arial" w:cs="Arial"/>
+        </w:rPr>
+        <w:t>: Ezen az ablakon lehet kezelni/rendezni a számítógépeken futó alkalmazáspéldányokat.</w:t>
+      </w:r>
+    </w:p>
+    <w:p>
+      <w:pPr>
+        <w:pStyle w:val="Listaszerbekezds"/>
+        <w:numPr>
+          <w:ilvl w:val="0"/>
+          <w:numId w:val="7"/>
+        </w:numPr>
+        <w:tabs>
+          <w:tab w:val="left" w:pos="3261"/>
+          <w:tab w:val="left" w:pos="3544"/>
+        </w:tabs>
+        <w:jc w:val="both"/>
+        <w:rPr>
+          <w:rFonts w:ascii="Arial" w:hAnsi="Arial" w:cs="Arial"/>
+        </w:rPr>
+      </w:pPr>
+      <w:proofErr w:type="spellStart"/>
+      <w:r>
+        <w:rPr>
+          <w:rFonts w:ascii="Arial" w:hAnsi="Arial" w:cs="Arial"/>
+          <w:b/>
+          <w:bCs/>
+        </w:rPr>
+        <w:t>Properties</w:t>
+      </w:r>
+      <w:proofErr w:type="spellEnd"/>
+      <w:r>
+        <w:rPr>
+          <w:rFonts w:ascii="Arial" w:hAnsi="Arial" w:cs="Arial"/>
+        </w:rPr>
+        <w:t>: A klaszter kezelőben az egyes gépek tulajdonságait jeleníti meg.</w:t>
+      </w:r>
+    </w:p>
+    <w:p>
+      <w:pPr>
+        <w:pStyle w:val="Listaszerbekezds"/>
+        <w:numPr>
+          <w:ilvl w:val="0"/>
+          <w:numId w:val="7"/>
+        </w:numPr>
+        <w:tabs>
+          <w:tab w:val="left" w:pos="3261"/>
+          <w:tab w:val="left" w:pos="3544"/>
+        </w:tabs>
+        <w:jc w:val="both"/>
+        <w:rPr>
+          <w:rFonts w:ascii="Arial" w:hAnsi="Arial" w:cs="Arial"/>
+        </w:rPr>
+      </w:pPr>
+      <w:proofErr w:type="spellStart"/>
+      <w:r>
+        <w:rPr>
+          <w:rFonts w:ascii="Arial" w:hAnsi="Arial" w:cs="Arial"/>
+          <w:b/>
+          <w:bCs/>
+        </w:rPr>
+        <w:t>RelocateApps</w:t>
+      </w:r>
+      <w:proofErr w:type="spellEnd"/>
+      <w:r>
+        <w:rPr>
+          <w:rFonts w:ascii="Arial" w:hAnsi="Arial" w:cs="Arial"/>
+        </w:rPr>
+        <w:t>: Egy számítógép törlésénél, ezen az ablakon lehet áthelyezni a törlendő számítógép futó alkalmazásait egy másik gépre.</w:t>
+      </w:r>
+    </w:p>
+    <w:p>
+      <w:pPr>
+        <w:pStyle w:val="Listaszerbekezds"/>
+        <w:numPr>
+          <w:ilvl w:val="0"/>
+          <w:numId w:val="7"/>
+        </w:numPr>
+        <w:tabs>
+          <w:tab w:val="left" w:pos="3261"/>
+          <w:tab w:val="left" w:pos="3544"/>
+        </w:tabs>
+        <w:jc w:val="both"/>
+        <w:rPr>
+          <w:rFonts w:ascii="Arial" w:hAnsi="Arial" w:cs="Arial"/>
+        </w:rPr>
+      </w:pPr>
+      <w:proofErr w:type="spellStart"/>
+      <w:r>
+        <w:rPr>
+          <w:rFonts w:ascii="Arial" w:hAnsi="Arial" w:cs="Arial"/>
+          <w:b/>
+          <w:bCs/>
+        </w:rPr>
+        <w:t>StartApplication</w:t>
+      </w:r>
+      <w:proofErr w:type="spellEnd"/>
+      <w:r>
+        <w:rPr>
+          <w:rFonts w:ascii="Arial" w:hAnsi="Arial" w:cs="Arial"/>
+        </w:rPr>
+        <w:t>: Ezen az ablakon tudunk egy alkalmazást elindítani egy aktív számítógépen.</w:t>
+      </w:r>
+    </w:p>
+    <w:p>
+      <w:pPr>
+        <w:tabs>
+          <w:tab w:val="left" w:pos="3261"/>
+          <w:tab w:val="left" w:pos="3544"/>
+        </w:tabs>
+        <w:jc w:val="both"/>
+        <w:rPr>
+          <w:rFonts w:ascii="Arial" w:hAnsi="Arial" w:cs="Arial"/>
+          <w:b/>
+          <w:bCs/>
+          <w:sz w:val="28"/>
+          <w:szCs w:val="28"/>
+        </w:rPr>
+      </w:pPr>
+      <w:r>
+        <w:rPr>
+          <w:rFonts w:ascii="Arial" w:hAnsi="Arial" w:cs="Arial"/>
+          <w:b/>
+          <w:bCs/>
+          <w:sz w:val="28"/>
+          <w:szCs w:val="28"/>
+        </w:rPr>
+        <w:t>Egyéb fájlok</w:t>
+      </w:r>
+    </w:p>
+    <w:p>
+      <w:pPr>
+        <w:tabs>
+          <w:tab w:val="left" w:pos="3261"/>
+          <w:tab w:val="left" w:pos="3544"/>
+        </w:tabs>
+        <w:jc w:val="both"/>
+        <w:rPr>
+          <w:rFonts w:ascii="Arial" w:hAnsi="Arial" w:cs="Arial"/>
+          <w:b/>
+          <w:bCs/>
+        </w:rPr>
+      </w:pPr>
+      <w:r>
+        <w:rPr>
+          <w:rFonts w:ascii="Arial" w:hAnsi="Arial" w:cs="Arial"/>
+          <w:b/>
+          <w:bCs/>
+        </w:rPr>
+        <w:t>Elérhető tárhely (.tarhely)</w:t>
+      </w:r>
+    </w:p>
+    <w:p>
+      <w:pPr>
+        <w:tabs>
+          <w:tab w:val="left" w:pos="3261"/>
+          <w:tab w:val="left" w:pos="3544"/>
+        </w:tabs>
+        <w:jc w:val="both"/>
+        <w:rPr>
+          <w:rFonts w:ascii="Arial" w:hAnsi="Arial" w:cs="Arial"/>
+        </w:rPr>
+      </w:pPr>
+      <w:r>
+        <w:rPr>
+          <w:rFonts w:ascii="Arial" w:hAnsi="Arial" w:cs="Arial"/>
+        </w:rPr>
+        <w:t xml:space="preserve">Egy ilyen </w:t>
+      </w:r>
+      <w:proofErr w:type="spellStart"/>
+      <w:r>
+        <w:rPr>
+          <w:rFonts w:ascii="Arial" w:hAnsi="Arial" w:cs="Arial"/>
+        </w:rPr>
+        <w:t>fáljban</w:t>
+      </w:r>
+      <w:proofErr w:type="spellEnd"/>
+      <w:r>
+        <w:rPr>
+          <w:rFonts w:ascii="Arial" w:hAnsi="Arial" w:cs="Arial"/>
+        </w:rPr>
+        <w:t xml:space="preserve"> tároljuk el minden számítógépnél</w:t>
+      </w:r>
+      <w:r>
+        <w:rPr>
+          <w:rFonts w:ascii="Arial" w:hAnsi="Arial" w:cs="Arial"/>
+        </w:rPr>
+        <w:t>, hogy jelenleg mennyi processzor erőforrása, illetve memóriája szabad.</w:t>
+      </w:r>
+      <w:r>
+        <w:rPr>
+          <w:rFonts w:ascii="Arial" w:hAnsi="Arial" w:cs="Arial"/>
+        </w:rPr>
+        <w:t xml:space="preserve"> A fájl első sorában a szabad millimag, a másodikban a szabad memória mennyisége található</w:t>
+      </w:r>
+    </w:p>
+    <w:p>
+      <w:pPr>
+        <w:tabs>
+          <w:tab w:val="left" w:pos="3261"/>
+          <w:tab w:val="left" w:pos="3544"/>
+        </w:tabs>
+        <w:jc w:val="both"/>
+        <w:rPr>
+          <w:rFonts w:ascii="Arial" w:hAnsi="Arial" w:cs="Arial"/>
+        </w:rPr>
+      </w:pPr>
+    </w:p>
+    <w:p>
+      <w:pPr>
+        <w:tabs>
+          <w:tab w:val="left" w:pos="3261"/>
+          <w:tab w:val="left" w:pos="3544"/>
+        </w:tabs>
+        <w:jc w:val="both"/>
+        <w:rPr>
+          <w:rFonts w:ascii="Arial" w:hAnsi="Arial" w:cs="Arial"/>
+          <w:b/>
+          <w:bCs/>
+        </w:rPr>
+      </w:pPr>
+      <w:r>
+        <w:rPr>
+          <w:rFonts w:ascii="Arial" w:hAnsi="Arial" w:cs="Arial"/>
+          <w:b/>
+          <w:bCs/>
+        </w:rPr>
+        <w:t>Pozíció mentése (.</w:t>
+      </w:r>
+      <w:proofErr w:type="spellStart"/>
+      <w:r>
+        <w:rPr>
+          <w:rFonts w:ascii="Arial" w:hAnsi="Arial" w:cs="Arial"/>
+          <w:b/>
+          <w:bCs/>
+        </w:rPr>
+        <w:t>pozicio</w:t>
+      </w:r>
+      <w:proofErr w:type="spellEnd"/>
+      <w:r>
+        <w:rPr>
+          <w:rFonts w:ascii="Arial" w:hAnsi="Arial" w:cs="Arial"/>
+          <w:b/>
+          <w:bCs/>
+        </w:rPr>
+        <w:t>)</w:t>
+      </w:r>
+    </w:p>
+    <w:p>
+      <w:pPr>
+        <w:tabs>
+          <w:tab w:val="left" w:pos="3261"/>
+          <w:tab w:val="left" w:pos="3544"/>
+        </w:tabs>
+        <w:jc w:val="both"/>
+        <w:rPr>
+          <w:rFonts w:ascii="Arial" w:hAnsi="Arial" w:cs="Arial"/>
+        </w:rPr>
+      </w:pPr>
+      <w:r>
+        <w:rPr>
+          <w:rFonts w:ascii="Arial" w:hAnsi="Arial" w:cs="Arial"/>
+        </w:rPr>
+        <w:t xml:space="preserve">Ebbe a </w:t>
+      </w:r>
+      <w:proofErr w:type="spellStart"/>
+      <w:r>
+        <w:rPr>
+          <w:rFonts w:ascii="Arial" w:hAnsi="Arial" w:cs="Arial"/>
+        </w:rPr>
+        <w:t>fáljba</w:t>
+      </w:r>
+      <w:proofErr w:type="spellEnd"/>
+      <w:r>
+        <w:rPr>
+          <w:rFonts w:ascii="Arial" w:hAnsi="Arial" w:cs="Arial"/>
+        </w:rPr>
+        <w:t xml:space="preserve"> mentjük a klaszter kezelőben található aktív számítógépek pozícióit.</w:t>
+      </w:r>
+    </w:p>
+    <w:p>
+      <w:pPr>
+        <w:tabs>
+          <w:tab w:val="left" w:pos="3261"/>
+          <w:tab w:val="left" w:pos="3544"/>
+        </w:tabs>
+        <w:jc w:val="both"/>
+        <w:rPr>
+          <w:rFonts w:ascii="Arial" w:hAnsi="Arial" w:cs="Arial"/>
+        </w:rPr>
+      </w:pPr>
+    </w:p>
+    <w:p>
+      <w:pPr>
+        <w:tabs>
+          <w:tab w:val="left" w:pos="3261"/>
+          <w:tab w:val="left" w:pos="3544"/>
+        </w:tabs>
+        <w:jc w:val="both"/>
+        <w:rPr>
+          <w:rFonts w:ascii="Arial" w:hAnsi="Arial" w:cs="Arial"/>
+          <w:b/>
+          <w:bCs/>
+        </w:rPr>
+      </w:pPr>
+      <w:r>
+        <w:rPr>
+          <w:rFonts w:ascii="Arial" w:hAnsi="Arial" w:cs="Arial"/>
+          <w:b/>
+          <w:bCs/>
+        </w:rPr>
+        <w:t>Használatban lévő számítógépek (\</w:t>
+      </w:r>
+      <w:proofErr w:type="spellStart"/>
+      <w:r>
+        <w:rPr>
+          <w:rFonts w:ascii="Arial" w:hAnsi="Arial" w:cs="Arial"/>
+          <w:b/>
+          <w:bCs/>
+        </w:rPr>
+        <w:t>hasznalatbanLevoGepek</w:t>
+      </w:r>
+      <w:proofErr w:type="spellEnd"/>
+      <w:r>
+        <w:rPr>
+          <w:rFonts w:ascii="Arial" w:hAnsi="Arial" w:cs="Arial"/>
+          <w:b/>
+          <w:bCs/>
+        </w:rPr>
+        <w:t>)</w:t>
+      </w:r>
+    </w:p>
+    <w:p>
+      <w:pPr>
+        <w:tabs>
+          <w:tab w:val="left" w:pos="3261"/>
+          <w:tab w:val="left" w:pos="3544"/>
+        </w:tabs>
+        <w:jc w:val="both"/>
+        <w:rPr>
+          <w:rFonts w:ascii="Arial" w:hAnsi="Arial" w:cs="Arial"/>
+        </w:rPr>
+      </w:pPr>
+      <w:r>
+        <w:rPr>
+          <w:rFonts w:ascii="Arial" w:hAnsi="Arial" w:cs="Arial"/>
+        </w:rPr>
+        <w:t>Ebben a mappában tároljuk azokat a számítógépeket, amelyek a klaszterben aktívak.</w:t>
+      </w:r>
     </w:p>
     <w:sectPr>
       <w:pgSz w:w="11906" w:h="16838"/>
@@ -3430,7 +4537,7 @@
 </file>
 
 <file path=word/numbering.xml><?xml version="1.0" encoding="utf-8"?>
-<w:numbering xmlns:wpc="http://schemas.microsoft.com/office/word/2010/wordprocessingCanvas" xmlns:cx="http://schemas.microsoft.com/office/drawing/2014/chartex" xmlns:cx1="http://schemas.microsoft.com/office/drawing/2015/9/8/chartex" xmlns:cx2="http://schemas.microsoft.com/office/drawing/2015/10/21/chartex" xmlns:cx3="http://schemas.microsoft.com/office/drawing/2016/5/9/chartex" xmlns:cx4="http://schemas.microsoft.com/office/drawing/2016/5/10/chartex" xmlns:cx5="http://schemas.microsoft.com/office/drawing/2016/5/11/chartex" xmlns:cx6="http://schemas.microsoft.com/office/drawing/2016/5/12/chartex" xmlns:cx7="http://schemas.microsoft.com/office/drawing/2016/5/13/chartex" xmlns:cx8="http://schemas.microsoft.com/office/drawing/2016/5/14/chartex" xmlns:mc="http://schemas.openxmlformats.org/markup-compatibility/2006" xmlns:aink="http://schemas.microsoft.com/office/drawing/2016/ink" xmlns:am3d="http://schemas.microsoft.com/office/drawing/2017/model3d" xmlns:o="urn:schemas-microsoft-com:office:office" xmlns:r="http://schemas.openxmlformats.org/officeDocument/2006/relationships" xmlns:m="http://schemas.openxmlformats.org/officeDocument/2006/math" xmlns:v="urn:schemas-microsoft-com:vml" xmlns:wp14="http://schemas.microsoft.com/office/word/2010/wordprocessingDrawing" xmlns:wp="http://schemas.openxmlformats.org/drawingml/2006/wordprocessingDrawing" xmlns:w10="urn:schemas-microsoft-com:office:word" xmlns:w="http://schemas.openxmlformats.org/wordprocessingml/2006/main" xmlns:w14="http://schemas.microsoft.com/office/word/2010/wordml" xmlns:w15="http://schemas.microsoft.com/office/word/2012/wordml" xmlns:w16cid="http://schemas.microsoft.com/office/word/2016/wordml/cid" xmlns:w16se="http://schemas.microsoft.com/office/word/2015/wordml/symex" xmlns:wpg="http://schemas.microsoft.com/office/word/2010/wordprocessingGroup" xmlns:wpi="http://schemas.microsoft.com/office/word/2010/wordprocessingInk" xmlns:wne="http://schemas.microsoft.com/office/word/2006/wordml" xmlns:wps="http://schemas.microsoft.com/office/word/2010/wordprocessingShape" mc:Ignorable="w14 w15 w16se w16cid wp14">
+<w:numbering xmlns:wpc="http://schemas.microsoft.com/office/word/2010/wordprocessingCanvas" xmlns:cx="http://schemas.microsoft.com/office/drawing/2014/chartex" xmlns:cx1="http://schemas.microsoft.com/office/drawing/2015/9/8/chartex" xmlns:cx2="http://schemas.microsoft.com/office/drawing/2015/10/21/chartex" xmlns:cx3="http://schemas.microsoft.com/office/drawing/2016/5/9/chartex" xmlns:cx4="http://schemas.microsoft.com/office/drawing/2016/5/10/chartex" xmlns:cx5="http://schemas.microsoft.com/office/drawing/2016/5/11/chartex" xmlns:cx6="http://schemas.microsoft.com/office/drawing/2016/5/12/chartex" xmlns:cx7="http://schemas.microsoft.com/office/drawing/2016/5/13/chartex" xmlns:cx8="http://schemas.microsoft.com/office/drawing/2016/5/14/chartex" xmlns:mc="http://schemas.openxmlformats.org/markup-compatibility/2006" xmlns:aink="http://schemas.microsoft.com/office/drawing/2016/ink" xmlns:am3d="http://schemas.microsoft.com/office/drawing/2017/model3d" xmlns:o="urn:schemas-microsoft-com:office:office" xmlns:oel="http://schemas.microsoft.com/office/2019/extlst" xmlns:r="http://schemas.openxmlformats.org/officeDocument/2006/relationships" xmlns:m="http://schemas.openxmlformats.org/officeDocument/2006/math" xmlns:v="urn:schemas-microsoft-com:vml" xmlns:wp14="http://schemas.microsoft.com/office/word/2010/wordprocessingDrawing" xmlns:wp="http://schemas.openxmlformats.org/drawingml/2006/wordprocessingDrawing" xmlns:w10="urn:schemas-microsoft-com:office:word" xmlns:w="http://schemas.openxmlformats.org/wordprocessingml/2006/main" xmlns:w14="http://schemas.microsoft.com/office/word/2010/wordml" xmlns:w15="http://schemas.microsoft.com/office/word/2012/wordml" xmlns:w16cex="http://schemas.microsoft.com/office/word/2018/wordml/cex" xmlns:w16cid="http://schemas.microsoft.com/office/word/2016/wordml/cid" xmlns:w16="http://schemas.microsoft.com/office/word/2018/wordml" xmlns:w16du="http://schemas.microsoft.com/office/word/2023/wordml/word16du" xmlns:w16sdtdh="http://schemas.microsoft.com/office/word/2020/wordml/sdtdatahash" xmlns:w16sdtfl="http://schemas.microsoft.com/office/word/2024/wordml/sdtformatlock" xmlns:w16se="http://schemas.microsoft.com/office/word/2015/wordml/symex" xmlns:wpg="http://schemas.microsoft.com/office/word/2010/wordprocessingGroup" xmlns:wpi="http://schemas.microsoft.com/office/word/2010/wordprocessingInk" xmlns:wne="http://schemas.microsoft.com/office/word/2006/wordml" xmlns:wps="http://schemas.microsoft.com/office/word/2010/wordprocessingShape" mc:Ignorable="w14 w15 w16se w16cid w16 w16cex w16sdtdh w16sdtfl w16du wp14">
   <w:abstractNum w:abstractNumId="0" w15:restartNumberingAfterBreak="0">
     <w:nsid w:val="1CCC035D"/>
     <w:multiLevelType w:val="hybridMultilevel"/>
@@ -3747,9 +4854,9 @@
     </w:lvl>
   </w:abstractNum>
   <w:abstractNum w:abstractNumId="3" w15:restartNumberingAfterBreak="0">
-    <w:nsid w:val="5DB94B73"/>
+    <w:nsid w:val="437F13F7"/>
     <w:multiLevelType w:val="hybridMultilevel"/>
-    <w:tmpl w:val="9F0CFECC"/>
+    <w:tmpl w:val="1E6C6F6E"/>
     <w:lvl w:ilvl="0" w:tplc="040E0001">
       <w:start w:val="1"/>
       <w:numFmt w:val="bullet"/>
@@ -3860,9 +4967,9 @@
     </w:lvl>
   </w:abstractNum>
   <w:abstractNum w:abstractNumId="4" w15:restartNumberingAfterBreak="0">
-    <w:nsid w:val="62174E8F"/>
+    <w:nsid w:val="5DB94B73"/>
     <w:multiLevelType w:val="hybridMultilevel"/>
-    <w:tmpl w:val="000C4D56"/>
+    <w:tmpl w:val="9F0CFECC"/>
     <w:lvl w:ilvl="0" w:tplc="040E0001">
       <w:start w:val="1"/>
       <w:numFmt w:val="bullet"/>
@@ -3973,9 +5080,9 @@
     </w:lvl>
   </w:abstractNum>
   <w:abstractNum w:abstractNumId="5" w15:restartNumberingAfterBreak="0">
-    <w:nsid w:val="64782EC4"/>
+    <w:nsid w:val="62174E8F"/>
     <w:multiLevelType w:val="hybridMultilevel"/>
-    <w:tmpl w:val="A07081EE"/>
+    <w:tmpl w:val="000C4D56"/>
     <w:lvl w:ilvl="0" w:tplc="040E0001">
       <w:start w:val="1"/>
       <w:numFmt w:val="bullet"/>
@@ -4085,29 +5192,145 @@
       </w:rPr>
     </w:lvl>
   </w:abstractNum>
-  <w:num w:numId="1">
+  <w:abstractNum w:abstractNumId="6" w15:restartNumberingAfterBreak="0">
+    <w:nsid w:val="64782EC4"/>
+    <w:multiLevelType w:val="hybridMultilevel"/>
+    <w:tmpl w:val="A07081EE"/>
+    <w:lvl w:ilvl="0" w:tplc="040E0001">
+      <w:start w:val="1"/>
+      <w:numFmt w:val="bullet"/>
+      <w:lvlText w:val=""/>
+      <w:lvlJc w:val="left"/>
+      <w:pPr>
+        <w:ind w:left="720" w:hanging="360"/>
+      </w:pPr>
+      <w:rPr>
+        <w:rFonts w:ascii="Symbol" w:hAnsi="Symbol" w:hint="default"/>
+      </w:rPr>
+    </w:lvl>
+    <w:lvl w:ilvl="1" w:tplc="040E0003" w:tentative="1">
+      <w:start w:val="1"/>
+      <w:numFmt w:val="bullet"/>
+      <w:lvlText w:val="o"/>
+      <w:lvlJc w:val="left"/>
+      <w:pPr>
+        <w:ind w:left="1440" w:hanging="360"/>
+      </w:pPr>
+      <w:rPr>
+        <w:rFonts w:ascii="Courier New" w:hAnsi="Courier New" w:cs="Courier New" w:hint="default"/>
+      </w:rPr>
+    </w:lvl>
+    <w:lvl w:ilvl="2" w:tplc="040E0005" w:tentative="1">
+      <w:start w:val="1"/>
+      <w:numFmt w:val="bullet"/>
+      <w:lvlText w:val=""/>
+      <w:lvlJc w:val="left"/>
+      <w:pPr>
+        <w:ind w:left="2160" w:hanging="360"/>
+      </w:pPr>
+      <w:rPr>
+        <w:rFonts w:ascii="Wingdings" w:hAnsi="Wingdings" w:hint="default"/>
+      </w:rPr>
+    </w:lvl>
+    <w:lvl w:ilvl="3" w:tplc="040E0001" w:tentative="1">
+      <w:start w:val="1"/>
+      <w:numFmt w:val="bullet"/>
+      <w:lvlText w:val=""/>
+      <w:lvlJc w:val="left"/>
+      <w:pPr>
+        <w:ind w:left="2880" w:hanging="360"/>
+      </w:pPr>
+      <w:rPr>
+        <w:rFonts w:ascii="Symbol" w:hAnsi="Symbol" w:hint="default"/>
+      </w:rPr>
+    </w:lvl>
+    <w:lvl w:ilvl="4" w:tplc="040E0003" w:tentative="1">
+      <w:start w:val="1"/>
+      <w:numFmt w:val="bullet"/>
+      <w:lvlText w:val="o"/>
+      <w:lvlJc w:val="left"/>
+      <w:pPr>
+        <w:ind w:left="3600" w:hanging="360"/>
+      </w:pPr>
+      <w:rPr>
+        <w:rFonts w:ascii="Courier New" w:hAnsi="Courier New" w:cs="Courier New" w:hint="default"/>
+      </w:rPr>
+    </w:lvl>
+    <w:lvl w:ilvl="5" w:tplc="040E0005" w:tentative="1">
+      <w:start w:val="1"/>
+      <w:numFmt w:val="bullet"/>
+      <w:lvlText w:val=""/>
+      <w:lvlJc w:val="left"/>
+      <w:pPr>
+        <w:ind w:left="4320" w:hanging="360"/>
+      </w:pPr>
+      <w:rPr>
+        <w:rFonts w:ascii="Wingdings" w:hAnsi="Wingdings" w:hint="default"/>
+      </w:rPr>
+    </w:lvl>
+    <w:lvl w:ilvl="6" w:tplc="040E0001" w:tentative="1">
+      <w:start w:val="1"/>
+      <w:numFmt w:val="bullet"/>
+      <w:lvlText w:val=""/>
+      <w:lvlJc w:val="left"/>
+      <w:pPr>
+        <w:ind w:left="5040" w:hanging="360"/>
+      </w:pPr>
+      <w:rPr>
+        <w:rFonts w:ascii="Symbol" w:hAnsi="Symbol" w:hint="default"/>
+      </w:rPr>
+    </w:lvl>
+    <w:lvl w:ilvl="7" w:tplc="040E0003" w:tentative="1">
+      <w:start w:val="1"/>
+      <w:numFmt w:val="bullet"/>
+      <w:lvlText w:val="o"/>
+      <w:lvlJc w:val="left"/>
+      <w:pPr>
+        <w:ind w:left="5760" w:hanging="360"/>
+      </w:pPr>
+      <w:rPr>
+        <w:rFonts w:ascii="Courier New" w:hAnsi="Courier New" w:cs="Courier New" w:hint="default"/>
+      </w:rPr>
+    </w:lvl>
+    <w:lvl w:ilvl="8" w:tplc="040E0005" w:tentative="1">
+      <w:start w:val="1"/>
+      <w:numFmt w:val="bullet"/>
+      <w:lvlText w:val=""/>
+      <w:lvlJc w:val="left"/>
+      <w:pPr>
+        <w:ind w:left="6480" w:hanging="360"/>
+      </w:pPr>
+      <w:rPr>
+        <w:rFonts w:ascii="Wingdings" w:hAnsi="Wingdings" w:hint="default"/>
+      </w:rPr>
+    </w:lvl>
+  </w:abstractNum>
+  <w:num w:numId="1" w16cid:durableId="903831405">
     <w:abstractNumId w:val="0"/>
   </w:num>
-  <w:num w:numId="2">
+  <w:num w:numId="2" w16cid:durableId="1278022557">
+    <w:abstractNumId w:val="5"/>
+  </w:num>
+  <w:num w:numId="3" w16cid:durableId="1389109342">
     <w:abstractNumId w:val="4"/>
   </w:num>
-  <w:num w:numId="3">
-    <w:abstractNumId w:val="3"/>
+  <w:num w:numId="4" w16cid:durableId="1023242569">
+    <w:abstractNumId w:val="6"/>
   </w:num>
-  <w:num w:numId="4">
-    <w:abstractNumId w:val="5"/>
-  </w:num>
-  <w:num w:numId="5">
+  <w:num w:numId="5" w16cid:durableId="1408571233">
     <w:abstractNumId w:val="2"/>
   </w:num>
-  <w:num w:numId="6">
+  <w:num w:numId="6" w16cid:durableId="1697804987">
     <w:abstractNumId w:val="1"/>
+  </w:num>
+  <w:num w:numId="7" w16cid:durableId="1172644323">
+    <w:abstractNumId w:val="3"/>
   </w:num>
 </w:numbering>
 </file>
 
 <file path=word/styles.xml><?xml version="1.0" encoding="utf-8"?>
-<w:styles xmlns:mc="http://schemas.openxmlformats.org/markup-compatibility/2006" xmlns:r="http://schemas.openxmlformats.org/officeDocument/2006/relationships" xmlns:w="http://schemas.openxmlformats.org/wordprocessingml/2006/main" xmlns:w14="http://schemas.microsoft.com/office/word/2010/wordml" xmlns:w15="http://schemas.microsoft.com/office/word/2012/wordml" xmlns:w16cid="http://schemas.microsoft.com/office/word/2016/wordml/cid" xmlns:w16se="http://schemas.microsoft.com/office/word/2015/wordml/symex" mc:Ignorable="w14 w15 w16se w16cid">
+<w:styles xmlns:mc="http://schemas.openxmlformats.org/markup-compatibility/2006" xmlns:r="http://schemas.openxmlformats.org/officeDocument/2006/relationships" xmlns:w="http://schemas.openxmlformats.org/wordprocessingml/2006/main" xmlns:w14="http://schemas.microsoft.com/office/word/2010/wordml" xmlns:w15="http://schemas.microsoft.com/office/word/2012/wordml" xmlns:w16cex="http://schemas.microsoft.com/office/word/2018/wordml/cex" xmlns:w16cid="http://schemas.microsoft.com/office/word/2016/wordml/cid" xmlns:w16="http://schemas.microsoft.com/office/word/2018/wordml" xmlns:w16du="http://schemas.microsoft.com/office/word/2023/wordml/word16du" xmlns:w16sdtdh="http://schemas.microsoft.com/office/word/2020/wordml/sdtdatahash" xmlns:w16sdtfl="http://schemas.microsoft.com/office/word/2024/wordml/sdtformatlock" xmlns:w16se="http://schemas.microsoft.com/office/word/2015/wordml/symex" mc:Ignorable="w14 w15 w16se w16cid w16 w16cex w16sdtdh w16sdtfl w16du">
   <w:docDefaults>
     <w:rPrDefault>
       <w:rPr>
@@ -4125,7 +5348,7 @@
       </w:pPr>
     </w:pPrDefault>
   </w:docDefaults>
-  <w:latentStyles w:defLockedState="0" w:defUIPriority="99" w:defSemiHidden="0" w:defUnhideWhenUsed="0" w:defQFormat="0" w:count="375">
+  <w:latentStyles w:defLockedState="0" w:defUIPriority="99" w:defSemiHidden="0" w:defUnhideWhenUsed="0" w:defQFormat="0" w:count="376">
     <w:lsdException w:name="Normal" w:uiPriority="0" w:qFormat="1"/>
     <w:lsdException w:name="heading 1" w:uiPriority="9" w:qFormat="1"/>
     <w:lsdException w:name="heading 2" w:semiHidden="1" w:uiPriority="9" w:unhideWhenUsed="1" w:qFormat="1"/>
@@ -4501,6 +5724,7 @@
     <w:lsdException w:name="Smart Hyperlink" w:semiHidden="1" w:unhideWhenUsed="1"/>
     <w:lsdException w:name="Hashtag" w:semiHidden="1" w:unhideWhenUsed="1"/>
     <w:lsdException w:name="Unresolved Mention" w:semiHidden="1" w:unhideWhenUsed="1"/>
+    <w:lsdException w:name="Smart Link" w:semiHidden="1" w:unhideWhenUsed="1"/>
   </w:latentStyles>
   <w:style w:type="paragraph" w:default="1" w:styleId="Norml">
     <w:name w:val="Normal"/>
@@ -5354,4 +6578,16 @@
     </a:ext>
   </a:extLst>
 </a:theme>
+</file>
+
+<file path=customXml/item1.xml><?xml version="1.0" encoding="utf-8"?>
+<b:Sources xmlns:b="http://schemas.openxmlformats.org/officeDocument/2006/bibliography" xmlns="http://schemas.openxmlformats.org/officeDocument/2006/bibliography" SelectedStyle="\APASixthEditionOfficeOnline.xsl" StyleName="APA" Version="6"/>
+</file>
+
+<file path=customXml/itemProps1.xml><?xml version="1.0" encoding="utf-8"?>
+<ds:datastoreItem xmlns:ds="http://schemas.openxmlformats.org/officeDocument/2006/customXml" ds:itemID="{32043B8C-5252-4520-8B8E-F2AADD36E92C}">
+  <ds:schemaRefs>
+    <ds:schemaRef ds:uri="http://schemas.openxmlformats.org/officeDocument/2006/bibliography"/>
+  </ds:schemaRefs>
+</ds:datastoreItem>
 </file>